--- a/book/Linux下编译ffmpeg.docx
+++ b/book/Linux下编译ffmpeg.docx
@@ -1,65 +1,45 @@
 
 <file path=word/document.xml><?xml version="1.0" encoding="utf-8"?>
-<w:document xmlns:ve="http://schemas.openxmlformats.org/markup-compatibility/2006" xmlns:o="urn:schemas-microsoft-com:office:office" xmlns:r="http://schemas.openxmlformats.org/officeDocument/2006/relationships" xmlns:m="http://schemas.openxmlformats.org/officeDocument/2006/math" xmlns:v="urn:schemas-microsoft-com:vml" xmlns:wp="http://schemas.openxmlformats.org/drawingml/2006/wordprocessingDrawing" xmlns:w10="urn:schemas-microsoft-com:office:word" xmlns:w="http://schemas.openxmlformats.org/wordprocessingml/2006/main" xmlns:wne="http://schemas.microsoft.com/office/word/2006/wordml">
+<w:document xmlns:o="urn:schemas-microsoft-com:office:office" xmlns:r="http://schemas.openxmlformats.org/officeDocument/2006/relationships" xmlns:v="urn:schemas-microsoft-com:vml" xmlns:w="http://schemas.openxmlformats.org/wordprocessingml/2006/main" xmlns:w10="urn:schemas-microsoft-com:office:word" xmlns:wp="http://schemas.openxmlformats.org/drawingml/2006/wordprocessingDrawing">
   <w:body>
     <w:p>
       <w:pPr>
-        <w:spacing w:line="220" w:lineRule="atLeast"/>
-        <w:rPr>
-          <w:rFonts w:ascii="Verdana" w:hAnsi="Verdana"/>
-          <w:color w:val="333333"/>
-          <w:spacing w:val="8"/>
-          <w:sz w:val="19"/>
-          <w:szCs w:val="19"/>
-        </w:rPr>
-      </w:pPr>
-      <w:proofErr w:type="spellStart"/>
-      <w:r>
-        <w:rPr>
-          <w:rFonts w:ascii="Verdana" w:hAnsi="Verdana"/>
-          <w:color w:val="333333"/>
-          <w:spacing w:val="8"/>
-          <w:sz w:val="19"/>
-          <w:szCs w:val="19"/>
-        </w:rPr>
-        <w:t>B</w:t>
-      </w:r>
-      <w:r>
-        <w:rPr>
-          <w:rFonts w:ascii="Verdana" w:hAnsi="Verdana" w:hint="eastAsia"/>
-          <w:color w:val="333333"/>
-          <w:spacing w:val="8"/>
-          <w:sz w:val="19"/>
-          <w:szCs w:val="19"/>
-        </w:rPr>
-        <w:t>armaco</w:t>
-      </w:r>
-      <w:proofErr w:type="spellEnd"/>
-      <w:r>
-        <w:rPr>
-          <w:rFonts w:ascii="Verdana" w:hAnsi="Verdana" w:hint="eastAsia"/>
-          <w:color w:val="333333"/>
-          <w:spacing w:val="8"/>
-          <w:sz w:val="19"/>
-          <w:szCs w:val="19"/>
-        </w:rPr>
-        <w:t>:</w:t>
-      </w:r>
-    </w:p>
-    <w:p>
-      <w:pPr>
-        <w:spacing w:line="220" w:lineRule="atLeast"/>
-        <w:rPr>
-          <w:rFonts w:ascii="Verdana" w:hAnsi="Verdana"/>
-          <w:color w:val="333333"/>
-          <w:spacing w:val="8"/>
-          <w:sz w:val="19"/>
-          <w:szCs w:val="19"/>
-        </w:rPr>
-      </w:pPr>
-      <w:r>
-        <w:rPr>
-          <w:rFonts w:ascii="Verdana" w:hAnsi="Verdana" w:hint="eastAsia"/>
+        <w:pStyle w:val="Normal"/>
+        <w:spacing w:lineRule="atLeast" w:line="220"/>
+        <w:rPr>
+          <w:rFonts w:ascii="Verdana" w:hAnsi="Verdana"/>
+          <w:color w:val="333333"/>
+          <w:spacing w:val="8"/>
+          <w:sz w:val="19"/>
+          <w:szCs w:val="19"/>
+        </w:rPr>
+      </w:pPr>
+      <w:r>
+        <w:rPr>
+          <w:rFonts w:ascii="Verdana" w:hAnsi="Verdana"/>
+          <w:color w:val="333333"/>
+          <w:spacing w:val="8"/>
+          <w:sz w:val="19"/>
+          <w:szCs w:val="19"/>
+        </w:rPr>
+        <w:t>Barmaco:</w:t>
+      </w:r>
+    </w:p>
+    <w:p>
+      <w:pPr>
+        <w:pStyle w:val="Normal"/>
+        <w:spacing w:lineRule="atLeast" w:line="220"/>
+        <w:rPr>
+          <w:rFonts w:ascii="Verdana" w:hAnsi="Verdana"/>
+          <w:color w:val="333333"/>
+          <w:spacing w:val="8"/>
+          <w:sz w:val="19"/>
+          <w:szCs w:val="19"/>
+        </w:rPr>
+      </w:pPr>
+      <w:r>
+        <w:rPr>
+          <w:rFonts w:ascii="Verdana" w:hAnsi="Verdana"/>
           <w:color w:val="333333"/>
           <w:spacing w:val="8"/>
           <w:sz w:val="19"/>
@@ -70,7 +50,8 @@
     </w:p>
     <w:p>
       <w:pPr>
-        <w:spacing w:line="220" w:lineRule="atLeast"/>
+        <w:pStyle w:val="Normal"/>
+        <w:spacing w:lineRule="atLeast" w:line="220"/>
         <w:rPr>
           <w:rFonts w:ascii="Verdana" w:hAnsi="Verdana"/>
           <w:color w:val="FF0000"/>
@@ -87,29 +68,7 @@
           <w:sz w:val="19"/>
           <w:szCs w:val="19"/>
         </w:rPr>
-        <w:t>./configure --enable-shared --disable-</w:t>
-      </w:r>
-      <w:proofErr w:type="spellStart"/>
-      <w:r>
-        <w:rPr>
-          <w:rFonts w:ascii="Verdana" w:hAnsi="Verdana"/>
-          <w:color w:val="333333"/>
-          <w:spacing w:val="8"/>
-          <w:sz w:val="19"/>
-          <w:szCs w:val="19"/>
-        </w:rPr>
-        <w:t>yasm</w:t>
-      </w:r>
-      <w:proofErr w:type="spellEnd"/>
-      <w:r>
-        <w:rPr>
-          <w:rFonts w:ascii="Verdana" w:hAnsi="Verdana"/>
-          <w:color w:val="333333"/>
-          <w:spacing w:val="8"/>
-          <w:sz w:val="19"/>
-          <w:szCs w:val="19"/>
-        </w:rPr>
-        <w:t xml:space="preserve"> --prefix=</w:t>
+        <w:t>./configure --enable-shared --disable-yasm --prefix=</w:t>
       </w:r>
       <w:r>
         <w:rPr>
@@ -121,7 +80,6 @@
         </w:rPr>
         <w:t>/</w:t>
       </w:r>
-      <w:proofErr w:type="spellStart"/>
       <w:r>
         <w:rPr>
           <w:rFonts w:ascii="Verdana" w:hAnsi="Verdana"/>
@@ -130,13 +88,9 @@
           <w:sz w:val="19"/>
           <w:szCs w:val="19"/>
         </w:rPr>
-        <w:t>usr/local/ffmpeg</w:t>
-      </w:r>
-      <w:proofErr w:type="spellEnd"/>
-    </w:p>
-    <w:p>
-      <w:pPr>
-        <w:spacing w:line="220" w:lineRule="atLeast"/>
+        <w:t>home</w:t>
+      </w:r>
+      <w:r>
         <w:rPr>
           <w:rFonts w:ascii="Verdana" w:hAnsi="Verdana"/>
           <w:color w:val="FF0000"/>
@@ -144,21 +98,65 @@
           <w:sz w:val="19"/>
           <w:szCs w:val="19"/>
         </w:rPr>
-      </w:pPr>
-    </w:p>
-    <w:p>
-      <w:pPr>
-        <w:spacing w:line="220" w:lineRule="atLeast"/>
-        <w:rPr>
-          <w:rFonts w:ascii="Verdana" w:hAnsi="Verdana"/>
-          <w:spacing w:val="8"/>
-          <w:sz w:val="19"/>
-          <w:szCs w:val="19"/>
-        </w:rPr>
-      </w:pPr>
-      <w:r>
-        <w:rPr>
-          <w:rFonts w:ascii="Verdana" w:hAnsi="Verdana" w:hint="eastAsia"/>
+        <w:t>/</w:t>
+      </w:r>
+      <w:r>
+        <w:rPr>
+          <w:rFonts w:ascii="Verdana" w:hAnsi="Verdana"/>
+          <w:color w:val="FF0000"/>
+          <w:spacing w:val="8"/>
+          <w:sz w:val="19"/>
+          <w:szCs w:val="19"/>
+        </w:rPr>
+        <w:t>barmaco</w:t>
+      </w:r>
+      <w:r>
+        <w:rPr>
+          <w:rFonts w:ascii="Verdana" w:hAnsi="Verdana"/>
+          <w:color w:val="FF0000"/>
+          <w:spacing w:val="8"/>
+          <w:sz w:val="19"/>
+          <w:szCs w:val="19"/>
+        </w:rPr>
+        <w:t>/ffmpeg</w:t>
+      </w:r>
+    </w:p>
+    <w:p>
+      <w:pPr>
+        <w:pStyle w:val="Normal"/>
+        <w:spacing w:lineRule="atLeast" w:line="220"/>
+        <w:rPr>
+          <w:rFonts w:ascii="Verdana" w:hAnsi="Verdana"/>
+          <w:color w:val="FF0000"/>
+          <w:spacing w:val="8"/>
+          <w:sz w:val="19"/>
+          <w:szCs w:val="19"/>
+        </w:rPr>
+      </w:pPr>
+      <w:r>
+        <w:rPr>
+          <w:rFonts w:ascii="Verdana" w:hAnsi="Verdana"/>
+          <w:color w:val="FF0000"/>
+          <w:spacing w:val="8"/>
+          <w:sz w:val="19"/>
+          <w:szCs w:val="19"/>
+        </w:rPr>
+      </w:r>
+    </w:p>
+    <w:p>
+      <w:pPr>
+        <w:pStyle w:val="Normal"/>
+        <w:spacing w:lineRule="atLeast" w:line="220"/>
+        <w:rPr>
+          <w:rFonts w:ascii="Verdana" w:hAnsi="Verdana"/>
+          <w:spacing w:val="8"/>
+          <w:sz w:val="19"/>
+          <w:szCs w:val="19"/>
+        </w:rPr>
+      </w:pPr>
+      <w:r>
+        <w:rPr>
+          <w:rFonts w:ascii="Verdana" w:hAnsi="Verdana"/>
           <w:spacing w:val="8"/>
           <w:sz w:val="19"/>
           <w:szCs w:val="19"/>
@@ -168,30 +166,41 @@
     </w:p>
     <w:p>
       <w:pPr>
-        <w:spacing w:line="220" w:lineRule="atLeast"/>
-        <w:rPr>
-          <w:rFonts w:ascii="Verdana" w:hAnsi="Verdana"/>
-          <w:color w:val="333333"/>
-          <w:spacing w:val="8"/>
-          <w:sz w:val="19"/>
-          <w:szCs w:val="19"/>
-        </w:rPr>
-      </w:pPr>
-    </w:p>
-    <w:p>
-      <w:pPr>
-        <w:spacing w:line="220" w:lineRule="atLeast"/>
-        <w:rPr>
-          <w:rFonts w:ascii="Verdana" w:hAnsi="Verdana"/>
-          <w:color w:val="333333"/>
-          <w:spacing w:val="8"/>
-          <w:sz w:val="19"/>
-          <w:szCs w:val="19"/>
-        </w:rPr>
-      </w:pPr>
-      <w:r>
-        <w:rPr>
-          <w:rFonts w:ascii="Verdana" w:hAnsi="Verdana" w:hint="eastAsia"/>
+        <w:pStyle w:val="Normal"/>
+        <w:spacing w:lineRule="atLeast" w:line="220"/>
+        <w:rPr>
+          <w:rFonts w:ascii="Verdana" w:hAnsi="Verdana"/>
+          <w:color w:val="333333"/>
+          <w:spacing w:val="8"/>
+          <w:sz w:val="19"/>
+          <w:szCs w:val="19"/>
+        </w:rPr>
+      </w:pPr>
+      <w:r>
+        <w:rPr>
+          <w:rFonts w:ascii="Verdana" w:hAnsi="Verdana"/>
+          <w:color w:val="333333"/>
+          <w:spacing w:val="8"/>
+          <w:sz w:val="19"/>
+          <w:szCs w:val="19"/>
+        </w:rPr>
+      </w:r>
+    </w:p>
+    <w:p>
+      <w:pPr>
+        <w:pStyle w:val="Normal"/>
+        <w:spacing w:lineRule="atLeast" w:line="220"/>
+        <w:rPr>
+          <w:rFonts w:ascii="Verdana" w:hAnsi="Verdana"/>
+          <w:color w:val="333333"/>
+          <w:spacing w:val="8"/>
+          <w:sz w:val="19"/>
+          <w:szCs w:val="19"/>
+        </w:rPr>
+      </w:pPr>
+      <w:r>
+        <w:rPr>
+          <w:rFonts w:ascii="Verdana" w:hAnsi="Verdana"/>
           <w:color w:val="333333"/>
           <w:spacing w:val="8"/>
           <w:sz w:val="19"/>
@@ -202,7 +211,8 @@
     </w:p>
     <w:p>
       <w:pPr>
-        <w:spacing w:line="220" w:lineRule="atLeast"/>
+        <w:pStyle w:val="Normal"/>
+        <w:spacing w:lineRule="atLeast" w:line="220"/>
         <w:rPr>
           <w:rFonts w:ascii="Verdana" w:hAnsi="Verdana"/>
           <w:color w:val="333333"/>
@@ -220,45 +230,47 @@
           <w:szCs w:val="19"/>
         </w:rPr>
         <w:t>make</w:t>
-      </w:r>
-      <w:r>
-        <w:rPr>
-          <w:rFonts w:ascii="Verdana" w:hAnsi="Verdana"/>
-          <w:color w:val="333333"/>
-          <w:spacing w:val="8"/>
-          <w:sz w:val="19"/>
-          <w:szCs w:val="19"/>
-        </w:rPr>
         <w:br/>
         <w:t>make install</w:t>
       </w:r>
     </w:p>
     <w:p>
       <w:pPr>
-        <w:spacing w:line="220" w:lineRule="atLeast"/>
-        <w:rPr>
-          <w:rFonts w:ascii="Verdana" w:hAnsi="Verdana"/>
-          <w:color w:val="333333"/>
-          <w:spacing w:val="8"/>
-          <w:sz w:val="19"/>
-          <w:szCs w:val="19"/>
-        </w:rPr>
-      </w:pPr>
-    </w:p>
-    <w:p>
-      <w:pPr>
-        <w:spacing w:line="220" w:lineRule="atLeast"/>
-        <w:rPr>
-          <w:rFonts w:ascii="Verdana" w:hAnsi="Verdana"/>
-          <w:color w:val="333333"/>
-          <w:spacing w:val="8"/>
-          <w:sz w:val="19"/>
-          <w:szCs w:val="19"/>
-        </w:rPr>
-      </w:pPr>
-      <w:r>
-        <w:rPr>
-          <w:rFonts w:ascii="Verdana" w:hAnsi="Verdana" w:hint="eastAsia"/>
+        <w:pStyle w:val="Normal"/>
+        <w:spacing w:lineRule="atLeast" w:line="220"/>
+        <w:rPr>
+          <w:rFonts w:ascii="Verdana" w:hAnsi="Verdana"/>
+          <w:color w:val="333333"/>
+          <w:spacing w:val="8"/>
+          <w:sz w:val="19"/>
+          <w:szCs w:val="19"/>
+        </w:rPr>
+      </w:pPr>
+      <w:r>
+        <w:rPr>
+          <w:rFonts w:ascii="Verdana" w:hAnsi="Verdana"/>
+          <w:color w:val="333333"/>
+          <w:spacing w:val="8"/>
+          <w:sz w:val="19"/>
+          <w:szCs w:val="19"/>
+        </w:rPr>
+      </w:r>
+    </w:p>
+    <w:p>
+      <w:pPr>
+        <w:pStyle w:val="Normal"/>
+        <w:spacing w:lineRule="atLeast" w:line="220"/>
+        <w:rPr>
+          <w:rFonts w:ascii="Verdana" w:hAnsi="Verdana"/>
+          <w:color w:val="333333"/>
+          <w:spacing w:val="8"/>
+          <w:sz w:val="19"/>
+          <w:szCs w:val="19"/>
+        </w:rPr>
+      </w:pPr>
+      <w:r>
+        <w:rPr>
+          <w:rFonts w:ascii="Verdana" w:hAnsi="Verdana"/>
           <w:color w:val="333333"/>
           <w:spacing w:val="8"/>
           <w:sz w:val="19"/>
@@ -269,7 +281,8 @@
     </w:p>
     <w:p>
       <w:pPr>
-        <w:spacing w:line="220" w:lineRule="atLeast"/>
+        <w:pStyle w:val="Normal"/>
+        <w:spacing w:lineRule="atLeast" w:line="220"/>
         <w:rPr>
           <w:rFonts w:ascii="Verdana" w:hAnsi="Verdana"/>
           <w:color w:val="333333"/>
@@ -336,29 +349,7 @@
           <w:sz w:val="19"/>
           <w:szCs w:val="19"/>
         </w:rPr>
-        <w:t>/etc/</w:t>
-      </w:r>
-      <w:proofErr w:type="spellStart"/>
-      <w:r>
-        <w:rPr>
-          <w:rFonts w:ascii="Verdana" w:hAnsi="Verdana"/>
-          <w:color w:val="333333"/>
-          <w:spacing w:val="8"/>
-          <w:sz w:val="19"/>
-          <w:szCs w:val="19"/>
-        </w:rPr>
-        <w:t>ld.so.conf</w:t>
-      </w:r>
-      <w:proofErr w:type="spellEnd"/>
-      <w:r>
-        <w:rPr>
-          <w:rFonts w:ascii="Verdana" w:hAnsi="Verdana"/>
-          <w:color w:val="333333"/>
-          <w:spacing w:val="8"/>
-          <w:sz w:val="19"/>
-          <w:szCs w:val="19"/>
-        </w:rPr>
-        <w:t xml:space="preserve"> </w:t>
+        <w:t xml:space="preserve">/etc/ld.so.conf </w:t>
       </w:r>
       <w:r>
         <w:rPr>
@@ -378,28 +369,7 @@
           <w:sz w:val="19"/>
           <w:szCs w:val="19"/>
         </w:rPr>
-        <w:t>/</w:t>
-      </w:r>
-      <w:proofErr w:type="spellStart"/>
-      <w:r>
-        <w:rPr>
-          <w:rFonts w:ascii="Verdana" w:hAnsi="Verdana"/>
-          <w:color w:val="333333"/>
-          <w:spacing w:val="8"/>
-          <w:sz w:val="19"/>
-          <w:szCs w:val="19"/>
-        </w:rPr>
-        <w:t>usr/local/ffmpeg/lib</w:t>
-      </w:r>
-      <w:proofErr w:type="spellEnd"/>
-      <w:r>
-        <w:rPr>
-          <w:rFonts w:ascii="Verdana" w:hAnsi="Verdana"/>
-          <w:color w:val="333333"/>
-          <w:spacing w:val="8"/>
-          <w:sz w:val="19"/>
-          <w:szCs w:val="19"/>
-        </w:rPr>
+        <w:t>/usr/local/ffmpeg/lib</w:t>
         <w:br/>
       </w:r>
       <w:r>
@@ -410,48 +380,17 @@
           <w:sz w:val="19"/>
           <w:szCs w:val="19"/>
         </w:rPr>
-        <w:t>执行</w:t>
-      </w:r>
-      <w:r>
-        <w:rPr>
-          <w:rFonts w:ascii="Verdana" w:hAnsi="Verdana" w:hint="eastAsia"/>
-          <w:color w:val="333333"/>
-          <w:spacing w:val="8"/>
-          <w:sz w:val="19"/>
-          <w:szCs w:val="19"/>
-        </w:rPr>
-        <w:t xml:space="preserve"> </w:t>
-      </w:r>
-      <w:proofErr w:type="spellStart"/>
-      <w:r>
-        <w:rPr>
-          <w:rFonts w:ascii="Verdana" w:hAnsi="Verdana"/>
-          <w:color w:val="333333"/>
-          <w:spacing w:val="8"/>
-          <w:sz w:val="19"/>
-          <w:szCs w:val="19"/>
-        </w:rPr>
-        <w:t>ldconfig</w:t>
-      </w:r>
-      <w:proofErr w:type="spellEnd"/>
-      <w:r>
-        <w:rPr>
-          <w:rFonts w:ascii="Verdana" w:hAnsi="Verdana"/>
-          <w:color w:val="333333"/>
-          <w:spacing w:val="8"/>
-          <w:sz w:val="19"/>
-          <w:szCs w:val="19"/>
-        </w:rPr>
-        <w:t xml:space="preserve"> -v</w:t>
-      </w:r>
-      <w:r>
-        <w:rPr>
-          <w:rFonts w:ascii="Verdana" w:hAnsi="Verdana"/>
-          <w:color w:val="333333"/>
-          <w:spacing w:val="8"/>
-          <w:sz w:val="19"/>
-          <w:szCs w:val="19"/>
-        </w:rPr>
+        <w:t xml:space="preserve">执行 </w:t>
+      </w:r>
+      <w:r>
+        <w:rPr>
+          <w:rFonts w:ascii="Verdana" w:hAnsi="Verdana"/>
+          <w:color w:val="333333"/>
+          <w:spacing w:val="8"/>
+          <w:sz w:val="19"/>
+          <w:szCs w:val="19"/>
+        </w:rPr>
+        <w:t>ldconfig -v</w:t>
         <w:br/>
       </w:r>
       <w:r>
@@ -462,30 +401,18 @@
           <w:sz w:val="19"/>
           <w:szCs w:val="19"/>
         </w:rPr>
-        <w:t>并修改</w:t>
-      </w:r>
-      <w:r>
-        <w:rPr>
-          <w:rFonts w:ascii="Verdana" w:hAnsi="Verdana"/>
-          <w:color w:val="333333"/>
-          <w:spacing w:val="8"/>
-          <w:sz w:val="19"/>
-          <w:szCs w:val="19"/>
-        </w:rPr>
-        <w:t xml:space="preserve"> /</w:t>
-      </w:r>
-      <w:proofErr w:type="spellStart"/>
-      <w:r>
-        <w:rPr>
-          <w:rFonts w:ascii="Verdana" w:hAnsi="Verdana"/>
-          <w:color w:val="333333"/>
-          <w:spacing w:val="8"/>
-          <w:sz w:val="19"/>
-          <w:szCs w:val="19"/>
-        </w:rPr>
-        <w:t>usr/local/ffmpeg/lib</w:t>
-      </w:r>
-      <w:proofErr w:type="spellEnd"/>
+        <w:t xml:space="preserve">并修改 </w:t>
+      </w:r>
+      <w:r>
+        <w:rPr>
+          <w:rFonts w:ascii="Verdana" w:hAnsi="Verdana"/>
+          <w:color w:val="333333"/>
+          <w:spacing w:val="8"/>
+          <w:sz w:val="19"/>
+          <w:szCs w:val="19"/>
+        </w:rPr>
+        <w:t>/usr/local/ffmpeg/lib</w:t>
+      </w:r>
       <w:r>
         <w:rPr>
           <w:rFonts w:ascii="Verdana" w:hAnsi="Verdana"/>
@@ -509,146 +436,91 @@
     </w:p>
     <w:p>
       <w:pPr>
-        <w:spacing w:line="220" w:lineRule="atLeast"/>
-        <w:rPr>
-          <w:rFonts w:ascii="Verdana" w:hAnsi="Verdana"/>
-          <w:color w:val="333333"/>
-          <w:spacing w:val="8"/>
-          <w:sz w:val="19"/>
-          <w:szCs w:val="19"/>
-        </w:rPr>
-      </w:pPr>
-      <w:r>
-        <w:rPr>
-          <w:rFonts w:ascii="Verdana" w:hAnsi="Verdana"/>
-          <w:color w:val="333333"/>
-          <w:spacing w:val="8"/>
-          <w:sz w:val="19"/>
-          <w:szCs w:val="19"/>
-        </w:rPr>
-        <w:t>四</w:t>
-      </w:r>
-      <w:r>
-        <w:rPr>
-          <w:rFonts w:ascii="Verdana" w:hAnsi="Verdana" w:hint="eastAsia"/>
-          <w:color w:val="333333"/>
-          <w:spacing w:val="8"/>
-          <w:sz w:val="19"/>
-          <w:szCs w:val="19"/>
-        </w:rPr>
-        <w:t>．</w:t>
-      </w:r>
-    </w:p>
-    <w:p>
-      <w:pPr>
-        <w:spacing w:line="220" w:lineRule="atLeast"/>
-        <w:rPr>
-          <w:rFonts w:hint="eastAsia"/>
-        </w:rPr>
-      </w:pPr>
-      <w:r>
-        <w:rPr>
-          <w:rFonts w:hint="eastAsia"/>
-        </w:rPr>
-        <w:t>./</w:t>
-      </w:r>
-      <w:proofErr w:type="spellStart"/>
-      <w:r>
-        <w:rPr>
-          <w:rFonts w:hint="eastAsia"/>
-        </w:rPr>
-        <w:t>ffplay</w:t>
-      </w:r>
-      <w:proofErr w:type="spellEnd"/>
-      <w:r>
-        <w:rPr>
-          <w:rFonts w:hint="eastAsia"/>
-        </w:rPr>
-        <w:t xml:space="preserve"> 315.ts</w:t>
-      </w:r>
-    </w:p>
-    <w:p>
-      <w:pPr>
-        <w:spacing w:line="220" w:lineRule="atLeast"/>
-        <w:rPr>
-          <w:rFonts w:hint="eastAsia"/>
-        </w:rPr>
-      </w:pPr>
-    </w:p>
-    <w:p>
-      <w:pPr>
-        <w:spacing w:line="220" w:lineRule="atLeast"/>
-        <w:rPr>
-          <w:rFonts w:hint="eastAsia"/>
-        </w:rPr>
-      </w:pPr>
-      <w:r>
-        <w:rPr>
-          <w:rFonts w:hint="eastAsia"/>
-        </w:rPr>
+        <w:pStyle w:val="Normal"/>
+        <w:spacing w:lineRule="atLeast" w:line="220"/>
+        <w:rPr>
+          <w:rFonts w:ascii="Verdana" w:hAnsi="Verdana"/>
+          <w:color w:val="333333"/>
+          <w:spacing w:val="8"/>
+          <w:sz w:val="19"/>
+          <w:szCs w:val="19"/>
+        </w:rPr>
+      </w:pPr>
+      <w:r>
+        <w:rPr>
+          <w:rFonts w:ascii="Verdana" w:hAnsi="Verdana"/>
+          <w:color w:val="333333"/>
+          <w:spacing w:val="8"/>
+          <w:sz w:val="19"/>
+          <w:szCs w:val="19"/>
+        </w:rPr>
+        <w:t>四．</w:t>
+      </w:r>
+    </w:p>
+    <w:p>
+      <w:pPr>
+        <w:pStyle w:val="Normal"/>
+        <w:spacing w:lineRule="atLeast" w:line="220"/>
+        <w:rPr/>
+      </w:pPr>
+      <w:r>
+        <w:rPr/>
+        <w:t>./ffplay 315.ts</w:t>
+      </w:r>
+    </w:p>
+    <w:p>
+      <w:pPr>
+        <w:pStyle w:val="Normal"/>
+        <w:spacing w:lineRule="atLeast" w:line="220"/>
+        <w:rPr/>
+      </w:pPr>
+      <w:r>
+        <w:rPr/>
+      </w:r>
+    </w:p>
+    <w:p>
+      <w:pPr>
+        <w:pStyle w:val="Normal"/>
+        <w:spacing w:lineRule="atLeast" w:line="220"/>
+        <w:rPr/>
+      </w:pPr>
+      <w:r>
+        <w:rPr/>
         <w:t>五．</w:t>
       </w:r>
     </w:p>
     <w:p>
       <w:pPr>
-        <w:spacing w:line="220" w:lineRule="atLeast"/>
-        <w:rPr>
-          <w:rFonts w:hint="eastAsia"/>
-        </w:rPr>
-      </w:pPr>
-      <w:r>
-        <w:rPr>
-          <w:rFonts w:hint="eastAsia"/>
-        </w:rPr>
+        <w:pStyle w:val="Normal"/>
+        <w:spacing w:lineRule="atLeast" w:line="220"/>
+        <w:rPr/>
+      </w:pPr>
+      <w:r>
+        <w:rPr/>
         <w:t>在</w:t>
       </w:r>
       <w:r>
-        <w:rPr>
-          <w:rFonts w:hint="eastAsia"/>
-        </w:rPr>
+        <w:rPr/>
         <w:t>eclipse</w:t>
       </w:r>
       <w:r>
-        <w:rPr>
-          <w:rFonts w:hint="eastAsia"/>
-        </w:rPr>
-        <w:t>里面调试</w:t>
-      </w:r>
-      <w:r>
-        <w:rPr>
-          <w:rFonts w:hint="eastAsia"/>
-        </w:rPr>
-        <w:t xml:space="preserve"> </w:t>
-      </w:r>
-      <w:r>
-        <w:rPr>
-          <w:rFonts w:hint="eastAsia"/>
-        </w:rPr>
-        <w:t>需要配置调试环境</w:t>
-      </w:r>
-      <w:r>
-        <w:rPr>
-          <w:rFonts w:hint="eastAsia"/>
-        </w:rPr>
-        <w:t xml:space="preserve"> </w:t>
-      </w:r>
-    </w:p>
-    <w:p>
-      <w:pPr>
-        <w:spacing w:line="220" w:lineRule="atLeast"/>
-        <w:rPr>
-          <w:rFonts w:hint="eastAsia"/>
-        </w:rPr>
-      </w:pPr>
-      <w:r>
-        <w:rPr>
-          <w:noProof/>
-        </w:rPr>
+        <w:rPr/>
+        <w:t xml:space="preserve">里面调试 需要配置调试环境 </w:t>
+      </w:r>
+    </w:p>
+    <w:p>
+      <w:pPr>
+        <w:pStyle w:val="Normal"/>
+        <w:spacing w:lineRule="atLeast" w:line="220"/>
+        <w:rPr/>
+      </w:pPr>
+      <w:r>
+        <w:rPr/>
         <w:drawing>
           <wp:inline distT="0" distB="0" distL="0" distR="0">
-            <wp:extent cx="5274310" cy="2968333"/>
-            <wp:effectExtent l="19050" t="0" r="2540" b="0"/>
-            <wp:docPr id="1" name="图片 1"/>
+            <wp:extent cx="5274310" cy="2967990"/>
+            <wp:effectExtent l="0" t="0" r="0" b="0"/>
+            <wp:docPr id="0" name="Picture" descr=""/>
             <wp:cNvGraphicFramePr>
               <a:graphicFrameLocks xmlns:a="http://schemas.openxmlformats.org/drawingml/2006/main" noChangeAspect="1"/>
             </wp:cNvGraphicFramePr>
@@ -656,14 +528,13 @@
               <a:graphicData uri="http://schemas.openxmlformats.org/drawingml/2006/picture">
                 <pic:pic xmlns:pic="http://schemas.openxmlformats.org/drawingml/2006/picture">
                   <pic:nvPicPr>
-                    <pic:cNvPr id="0" name="Picture 1"/>
+                    <pic:cNvPr id="0" name="Picture" descr=""/>
                     <pic:cNvPicPr>
                       <a:picLocks noChangeAspect="1" noChangeArrowheads="1"/>
                     </pic:cNvPicPr>
                   </pic:nvPicPr>
                   <pic:blipFill>
-                    <a:blip r:embed="rId4" cstate="print"/>
-                    <a:srcRect/>
+                    <a:blip r:embed="rId2"/>
                     <a:stretch>
                       <a:fillRect/>
                     </a:stretch>
@@ -671,7 +542,7 @@
                   <pic:spPr bwMode="auto">
                     <a:xfrm>
                       <a:off x="0" y="0"/>
-                      <a:ext cx="5274310" cy="2968333"/>
+                      <a:ext cx="5274310" cy="2967990"/>
                     </a:xfrm>
                     <a:prstGeom prst="rect">
                       <a:avLst/>
@@ -693,28 +564,27 @@
     </w:p>
     <w:p>
       <w:pPr>
-        <w:spacing w:line="220" w:lineRule="atLeast"/>
-        <w:rPr>
-          <w:rFonts w:hint="eastAsia"/>
-        </w:rPr>
-      </w:pPr>
-    </w:p>
-    <w:p>
-      <w:pPr>
-        <w:spacing w:line="220" w:lineRule="atLeast"/>
-        <w:rPr>
-          <w:rFonts w:hint="eastAsia"/>
-        </w:rPr>
-      </w:pPr>
-      <w:r>
-        <w:rPr>
-          <w:noProof/>
-        </w:rPr>
+        <w:pStyle w:val="Normal"/>
+        <w:spacing w:lineRule="atLeast" w:line="220"/>
+        <w:rPr/>
+      </w:pPr>
+      <w:r>
+        <w:rPr/>
+      </w:r>
+    </w:p>
+    <w:p>
+      <w:pPr>
+        <w:pStyle w:val="Normal"/>
+        <w:spacing w:lineRule="atLeast" w:line="220"/>
+        <w:rPr/>
+      </w:pPr>
+      <w:r>
+        <w:rPr/>
         <w:drawing>
           <wp:inline distT="0" distB="0" distL="0" distR="0">
-            <wp:extent cx="5274310" cy="3228241"/>
-            <wp:effectExtent l="19050" t="0" r="2540" b="0"/>
-            <wp:docPr id="4" name="图片 4"/>
+            <wp:extent cx="5274310" cy="3228340"/>
+            <wp:effectExtent l="0" t="0" r="0" b="0"/>
+            <wp:docPr id="1" name="Picture" descr=""/>
             <wp:cNvGraphicFramePr>
               <a:graphicFrameLocks xmlns:a="http://schemas.openxmlformats.org/drawingml/2006/main" noChangeAspect="1"/>
             </wp:cNvGraphicFramePr>
@@ -722,14 +592,13 @@
               <a:graphicData uri="http://schemas.openxmlformats.org/drawingml/2006/picture">
                 <pic:pic xmlns:pic="http://schemas.openxmlformats.org/drawingml/2006/picture">
                   <pic:nvPicPr>
-                    <pic:cNvPr id="0" name="Picture 4"/>
+                    <pic:cNvPr id="1" name="Picture" descr=""/>
                     <pic:cNvPicPr>
                       <a:picLocks noChangeAspect="1" noChangeArrowheads="1"/>
                     </pic:cNvPicPr>
                   </pic:nvPicPr>
                   <pic:blipFill>
-                    <a:blip r:embed="rId5" cstate="print"/>
-                    <a:srcRect/>
+                    <a:blip r:embed="rId3"/>
                     <a:stretch>
                       <a:fillRect/>
                     </a:stretch>
@@ -737,7 +606,7 @@
                   <pic:spPr bwMode="auto">
                     <a:xfrm>
                       <a:off x="0" y="0"/>
-                      <a:ext cx="5274310" cy="3228241"/>
+                      <a:ext cx="5274310" cy="3228340"/>
                     </a:xfrm>
                     <a:prstGeom prst="rect">
                       <a:avLst/>
@@ -759,92 +628,86 @@
     </w:p>
     <w:p>
       <w:pPr>
-        <w:spacing w:line="220" w:lineRule="atLeast"/>
-        <w:rPr>
-          <w:rFonts w:hint="eastAsia"/>
-        </w:rPr>
-      </w:pPr>
-    </w:p>
-    <w:p>
-      <w:pPr>
-        <w:spacing w:line="220" w:lineRule="atLeast"/>
-        <w:rPr>
-          <w:rFonts w:hint="eastAsia"/>
-        </w:rPr>
-      </w:pPr>
-    </w:p>
-    <w:p>
-      <w:pPr>
-        <w:spacing w:line="220" w:lineRule="atLeast"/>
-        <w:rPr>
-          <w:rFonts w:hint="eastAsia"/>
-        </w:rPr>
-      </w:pPr>
-    </w:p>
-    <w:p>
-      <w:pPr>
-        <w:spacing w:line="220" w:lineRule="atLeast"/>
-        <w:rPr>
-          <w:rFonts w:hint="eastAsia"/>
-        </w:rPr>
-      </w:pPr>
-    </w:p>
-    <w:p>
-      <w:pPr>
-        <w:spacing w:line="220" w:lineRule="atLeast"/>
-        <w:rPr>
-          <w:rFonts w:hint="eastAsia"/>
-        </w:rPr>
-      </w:pPr>
-    </w:p>
-    <w:p>
-      <w:pPr>
-        <w:spacing w:line="220" w:lineRule="atLeast"/>
-        <w:rPr>
-          <w:rFonts w:hint="eastAsia"/>
-        </w:rPr>
-      </w:pPr>
-      <w:proofErr w:type="spellStart"/>
-      <w:r>
-        <w:t>V</w:t>
-      </w:r>
-      <w:r>
-        <w:rPr>
-          <w:rFonts w:hint="eastAsia"/>
-        </w:rPr>
-        <w:t>lc</w:t>
-      </w:r>
-      <w:proofErr w:type="spellEnd"/>
-      <w:r>
-        <w:rPr>
-          <w:rFonts w:hint="eastAsia"/>
-        </w:rPr>
+        <w:pStyle w:val="Normal"/>
+        <w:spacing w:lineRule="atLeast" w:line="220"/>
+        <w:rPr/>
+      </w:pPr>
+      <w:r>
+        <w:rPr/>
+      </w:r>
+    </w:p>
+    <w:p>
+      <w:pPr>
+        <w:pStyle w:val="Normal"/>
+        <w:spacing w:lineRule="atLeast" w:line="220"/>
+        <w:rPr/>
+      </w:pPr>
+      <w:r>
+        <w:rPr/>
+      </w:r>
+    </w:p>
+    <w:p>
+      <w:pPr>
+        <w:pStyle w:val="Normal"/>
+        <w:spacing w:lineRule="atLeast" w:line="220"/>
+        <w:rPr/>
+      </w:pPr>
+      <w:r>
+        <w:rPr/>
+      </w:r>
+    </w:p>
+    <w:p>
+      <w:pPr>
+        <w:pStyle w:val="Normal"/>
+        <w:spacing w:lineRule="atLeast" w:line="220"/>
+        <w:rPr/>
+      </w:pPr>
+      <w:r>
+        <w:rPr/>
+      </w:r>
+    </w:p>
+    <w:p>
+      <w:pPr>
+        <w:pStyle w:val="Normal"/>
+        <w:spacing w:lineRule="atLeast" w:line="220"/>
+        <w:rPr/>
+      </w:pPr>
+      <w:r>
+        <w:rPr/>
+      </w:r>
+    </w:p>
+    <w:p>
+      <w:pPr>
+        <w:pStyle w:val="Normal"/>
+        <w:spacing w:lineRule="atLeast" w:line="220"/>
+        <w:rPr/>
+      </w:pPr>
+      <w:r>
+        <w:rPr/>
+        <w:t>Vlc</w:t>
+      </w:r>
+      <w:r>
+        <w:rPr/>
         <w:t>播放多画面：</w:t>
       </w:r>
     </w:p>
     <w:p>
       <w:pPr>
-        <w:spacing w:line="220" w:lineRule="atLeast"/>
-        <w:rPr>
-          <w:rFonts w:hint="eastAsia"/>
-        </w:rPr>
-      </w:pPr>
-      <w:r>
-        <w:rPr>
-          <w:rFonts w:hint="eastAsia"/>
-        </w:rPr>
+        <w:pStyle w:val="Normal"/>
+        <w:spacing w:lineRule="atLeast" w:line="220"/>
+        <w:rPr/>
+      </w:pPr>
+      <w:r>
+        <w:rPr/>
         <w:tab/>
       </w:r>
       <w:r>
-        <w:rPr>
-          <w:rFonts w:hint="eastAsia"/>
-          <w:noProof/>
-        </w:rPr>
+        <w:rPr/>
         <w:drawing>
           <wp:inline distT="0" distB="0" distL="0" distR="0">
             <wp:extent cx="4838700" cy="3124200"/>
-            <wp:effectExtent l="19050" t="0" r="0" b="0"/>
-            <wp:docPr id="7" name="图片 7" descr="C:\Users\Administrator\Desktop\QQ截图20160518194051.png"/>
+            <wp:effectExtent l="0" t="0" r="0" b="0"/>
+            <wp:docPr id="2" name="Picture" descr="C:\Users\Administrator\Desktop\QQ截图20160518194051.png"/>
             <wp:cNvGraphicFramePr>
               <a:graphicFrameLocks xmlns:a="http://schemas.openxmlformats.org/drawingml/2006/main" noChangeAspect="1"/>
             </wp:cNvGraphicFramePr>
@@ -852,14 +715,13 @@
               <a:graphicData uri="http://schemas.openxmlformats.org/drawingml/2006/picture">
                 <pic:pic xmlns:pic="http://schemas.openxmlformats.org/drawingml/2006/picture">
                   <pic:nvPicPr>
-                    <pic:cNvPr id="0" name="Picture 7" descr="C:\Users\Administrator\Desktop\QQ截图20160518194051.png"/>
+                    <pic:cNvPr id="2" name="Picture" descr="C:\Users\Administrator\Desktop\QQ截图20160518194051.png"/>
                     <pic:cNvPicPr>
                       <a:picLocks noChangeAspect="1" noChangeArrowheads="1"/>
                     </pic:cNvPicPr>
                   </pic:nvPicPr>
                   <pic:blipFill>
-                    <a:blip r:embed="rId6" cstate="print"/>
-                    <a:srcRect/>
+                    <a:blip r:embed="rId4"/>
                     <a:stretch>
                       <a:fillRect/>
                     </a:stretch>
@@ -889,22 +751,17 @@
     </w:p>
     <w:p>
       <w:pPr>
-        <w:spacing w:line="220" w:lineRule="atLeast"/>
-        <w:rPr>
-          <w:rFonts w:hint="eastAsia"/>
-        </w:rPr>
-      </w:pPr>
-      <w:r>
-        <w:rPr>
-          <w:rFonts w:hint="eastAsia"/>
-          <w:noProof/>
-        </w:rPr>
-        <w:lastRenderedPageBreak/>
+        <w:pStyle w:val="Normal"/>
+        <w:spacing w:lineRule="atLeast" w:line="220"/>
+        <w:rPr/>
+      </w:pPr>
+      <w:r>
+        <w:rPr/>
         <w:drawing>
           <wp:inline distT="0" distB="0" distL="0" distR="0">
-            <wp:extent cx="5276850" cy="4905375"/>
-            <wp:effectExtent l="19050" t="0" r="0" b="0"/>
-            <wp:docPr id="8" name="图片 8" descr="C:\Users\Administrator\Desktop\QQ截图20160518194139.png"/>
+            <wp:extent cx="5276215" cy="4905375"/>
+            <wp:effectExtent l="0" t="0" r="0" b="0"/>
+            <wp:docPr id="3" name="Picture" descr="C:\Users\Administrator\Desktop\QQ截图20160518194139.png"/>
             <wp:cNvGraphicFramePr>
               <a:graphicFrameLocks xmlns:a="http://schemas.openxmlformats.org/drawingml/2006/main" noChangeAspect="1"/>
             </wp:cNvGraphicFramePr>
@@ -912,14 +769,13 @@
               <a:graphicData uri="http://schemas.openxmlformats.org/drawingml/2006/picture">
                 <pic:pic xmlns:pic="http://schemas.openxmlformats.org/drawingml/2006/picture">
                   <pic:nvPicPr>
-                    <pic:cNvPr id="0" name="Picture 8" descr="C:\Users\Administrator\Desktop\QQ截图20160518194139.png"/>
+                    <pic:cNvPr id="3" name="Picture" descr="C:\Users\Administrator\Desktop\QQ截图20160518194139.png"/>
                     <pic:cNvPicPr>
                       <a:picLocks noChangeAspect="1" noChangeArrowheads="1"/>
                     </pic:cNvPicPr>
                   </pic:nvPicPr>
                   <pic:blipFill>
-                    <a:blip r:embed="rId7" cstate="print"/>
-                    <a:srcRect/>
+                    <a:blip r:embed="rId5"/>
                     <a:stretch>
                       <a:fillRect/>
                     </a:stretch>
@@ -927,7 +783,7 @@
                   <pic:spPr bwMode="auto">
                     <a:xfrm>
                       <a:off x="0" y="0"/>
-                      <a:ext cx="5276850" cy="4905375"/>
+                      <a:ext cx="5276215" cy="4905375"/>
                     </a:xfrm>
                     <a:prstGeom prst="rect">
                       <a:avLst/>
@@ -949,29 +805,27 @@
     </w:p>
     <w:p>
       <w:pPr>
-        <w:spacing w:line="220" w:lineRule="atLeast"/>
-        <w:rPr>
-          <w:rFonts w:hint="eastAsia"/>
-        </w:rPr>
-      </w:pPr>
-    </w:p>
-    <w:p>
-      <w:pPr>
-        <w:spacing w:line="220" w:lineRule="atLeast"/>
-        <w:rPr>
-          <w:rFonts w:hint="eastAsia"/>
-        </w:rPr>
-      </w:pPr>
-      <w:r>
-        <w:rPr>
-          <w:rFonts w:hint="eastAsia"/>
-          <w:noProof/>
-        </w:rPr>
+        <w:pStyle w:val="Normal"/>
+        <w:spacing w:lineRule="atLeast" w:line="220"/>
+        <w:rPr/>
+      </w:pPr>
+      <w:r>
+        <w:rPr/>
+      </w:r>
+    </w:p>
+    <w:p>
+      <w:pPr>
+        <w:pStyle w:val="Normal"/>
+        <w:spacing w:lineRule="atLeast" w:line="220"/>
+        <w:rPr/>
+      </w:pPr>
+      <w:r>
+        <w:rPr/>
         <w:drawing>
           <wp:inline distT="0" distB="0" distL="0" distR="0">
-            <wp:extent cx="5267325" cy="3448050"/>
-            <wp:effectExtent l="19050" t="0" r="9525" b="0"/>
-            <wp:docPr id="9" name="图片 9" descr="C:\Users\Administrator\Desktop\QQ截图20160518194217.png"/>
+            <wp:extent cx="5267325" cy="3447415"/>
+            <wp:effectExtent l="0" t="0" r="0" b="0"/>
+            <wp:docPr id="4" name="Picture" descr="C:\Users\Administrator\Desktop\QQ截图20160518194217.png"/>
             <wp:cNvGraphicFramePr>
               <a:graphicFrameLocks xmlns:a="http://schemas.openxmlformats.org/drawingml/2006/main" noChangeAspect="1"/>
             </wp:cNvGraphicFramePr>
@@ -979,14 +833,13 @@
               <a:graphicData uri="http://schemas.openxmlformats.org/drawingml/2006/picture">
                 <pic:pic xmlns:pic="http://schemas.openxmlformats.org/drawingml/2006/picture">
                   <pic:nvPicPr>
-                    <pic:cNvPr id="0" name="Picture 9" descr="C:\Users\Administrator\Desktop\QQ截图20160518194217.png"/>
+                    <pic:cNvPr id="4" name="Picture" descr="C:\Users\Administrator\Desktop\QQ截图20160518194217.png"/>
                     <pic:cNvPicPr>
                       <a:picLocks noChangeAspect="1" noChangeArrowheads="1"/>
                     </pic:cNvPicPr>
                   </pic:nvPicPr>
                   <pic:blipFill>
-                    <a:blip r:embed="rId8" cstate="print"/>
-                    <a:srcRect/>
+                    <a:blip r:embed="rId6"/>
                     <a:stretch>
                       <a:fillRect/>
                     </a:stretch>
@@ -994,7 +847,7 @@
                   <pic:spPr bwMode="auto">
                     <a:xfrm>
                       <a:off x="0" y="0"/>
-                      <a:ext cx="5267325" cy="3448050"/>
+                      <a:ext cx="5267325" cy="3447415"/>
                     </a:xfrm>
                     <a:prstGeom prst="rect">
                       <a:avLst/>
@@ -1016,22 +869,17 @@
     </w:p>
     <w:p>
       <w:pPr>
-        <w:spacing w:line="220" w:lineRule="atLeast"/>
-        <w:rPr>
-          <w:rFonts w:hint="eastAsia"/>
-        </w:rPr>
-      </w:pPr>
-      <w:r>
-        <w:rPr>
-          <w:rFonts w:hint="eastAsia"/>
-          <w:noProof/>
-        </w:rPr>
-        <w:lastRenderedPageBreak/>
+        <w:pStyle w:val="Normal"/>
+        <w:spacing w:lineRule="atLeast" w:line="220"/>
+        <w:rPr/>
+      </w:pPr>
+      <w:r>
+        <w:rPr/>
         <w:drawing>
           <wp:inline distT="0" distB="0" distL="0" distR="0">
-            <wp:extent cx="5276850" cy="3419475"/>
-            <wp:effectExtent l="19050" t="0" r="0" b="0"/>
-            <wp:docPr id="10" name="图片 10" descr="C:\Users\Administrator\Desktop\QQ截图20160518194241.png"/>
+            <wp:extent cx="5276215" cy="3419475"/>
+            <wp:effectExtent l="0" t="0" r="0" b="0"/>
+            <wp:docPr id="5" name="Picture" descr="C:\Users\Administrator\Desktop\QQ截图20160518194241.png"/>
             <wp:cNvGraphicFramePr>
               <a:graphicFrameLocks xmlns:a="http://schemas.openxmlformats.org/drawingml/2006/main" noChangeAspect="1"/>
             </wp:cNvGraphicFramePr>
@@ -1039,14 +887,13 @@
               <a:graphicData uri="http://schemas.openxmlformats.org/drawingml/2006/picture">
                 <pic:pic xmlns:pic="http://schemas.openxmlformats.org/drawingml/2006/picture">
                   <pic:nvPicPr>
-                    <pic:cNvPr id="0" name="Picture 10" descr="C:\Users\Administrator\Desktop\QQ截图20160518194241.png"/>
+                    <pic:cNvPr id="5" name="Picture" descr="C:\Users\Administrator\Desktop\QQ截图20160518194241.png"/>
                     <pic:cNvPicPr>
                       <a:picLocks noChangeAspect="1" noChangeArrowheads="1"/>
                     </pic:cNvPicPr>
                   </pic:nvPicPr>
                   <pic:blipFill>
-                    <a:blip r:embed="rId9" cstate="print"/>
-                    <a:srcRect/>
+                    <a:blip r:embed="rId7"/>
                     <a:stretch>
                       <a:fillRect/>
                     </a:stretch>
@@ -1054,7 +901,7 @@
                   <pic:spPr bwMode="auto">
                     <a:xfrm>
                       <a:off x="0" y="0"/>
-                      <a:ext cx="5276850" cy="3419475"/>
+                      <a:ext cx="5276215" cy="3419475"/>
                     </a:xfrm>
                     <a:prstGeom prst="rect">
                       <a:avLst/>
@@ -1076,18 +923,17 @@
     </w:p>
     <w:p>
       <w:pPr>
-        <w:spacing w:line="220" w:lineRule="atLeast"/>
-      </w:pPr>
-      <w:r>
-        <w:rPr>
-          <w:rFonts w:hint="eastAsia"/>
-          <w:noProof/>
-        </w:rPr>
+        <w:pStyle w:val="Normal"/>
+        <w:spacing w:lineRule="atLeast" w:line="220"/>
+        <w:rPr/>
+      </w:pPr>
+      <w:r>
+        <w:rPr/>
         <w:drawing>
           <wp:inline distT="0" distB="0" distL="0" distR="0">
-            <wp:extent cx="5276850" cy="3486150"/>
-            <wp:effectExtent l="19050" t="0" r="0" b="0"/>
-            <wp:docPr id="11" name="图片 11" descr="C:\Users\Administrator\Desktop\QQ截图20160518194256.png"/>
+            <wp:extent cx="5276215" cy="3486150"/>
+            <wp:effectExtent l="0" t="0" r="0" b="0"/>
+            <wp:docPr id="6" name="Picture" descr="C:\Users\Administrator\Desktop\QQ截图20160518194256.png"/>
             <wp:cNvGraphicFramePr>
               <a:graphicFrameLocks xmlns:a="http://schemas.openxmlformats.org/drawingml/2006/main" noChangeAspect="1"/>
             </wp:cNvGraphicFramePr>
@@ -1095,14 +941,13 @@
               <a:graphicData uri="http://schemas.openxmlformats.org/drawingml/2006/picture">
                 <pic:pic xmlns:pic="http://schemas.openxmlformats.org/drawingml/2006/picture">
                   <pic:nvPicPr>
-                    <pic:cNvPr id="0" name="Picture 11" descr="C:\Users\Administrator\Desktop\QQ截图20160518194256.png"/>
+                    <pic:cNvPr id="6" name="Picture" descr="C:\Users\Administrator\Desktop\QQ截图20160518194256.png"/>
                     <pic:cNvPicPr>
                       <a:picLocks noChangeAspect="1" noChangeArrowheads="1"/>
                     </pic:cNvPicPr>
                   </pic:nvPicPr>
                   <pic:blipFill>
-                    <a:blip r:embed="rId10" cstate="print"/>
-                    <a:srcRect/>
+                    <a:blip r:embed="rId8"/>
                     <a:stretch>
                       <a:fillRect/>
                     </a:stretch>
@@ -1110,7 +955,7 @@
                   <pic:spPr bwMode="auto">
                     <a:xfrm>
                       <a:off x="0" y="0"/>
-                      <a:ext cx="5276850" cy="3486150"/>
+                      <a:ext cx="5276215" cy="3486150"/>
                     </a:xfrm>
                     <a:prstGeom prst="rect">
                       <a:avLst/>
@@ -1131,198 +976,291 @@
       </w:r>
     </w:p>
     <w:sectPr>
+      <w:type w:val="nextPage"/>
       <w:pgSz w:w="11906" w:h="16838"/>
-      <w:pgMar w:top="1440" w:right="1800" w:bottom="1440" w:left="1800" w:header="708" w:footer="708" w:gutter="0"/>
-      <w:cols w:space="708"/>
-      <w:docGrid w:linePitch="360"/>
+      <w:pgMar w:left="1800" w:right="1800" w:header="0" w:top="1440" w:footer="0" w:bottom="1440" w:gutter="0"/>
+      <w:pgNumType w:fmt="decimal"/>
+      <w:formProt w:val="false"/>
+      <w:textDirection w:val="lrTb"/>
+      <w:docGrid w:type="default" w:linePitch="360" w:charSpace="4294965247"/>
     </w:sectPr>
   </w:body>
 </w:document>
 </file>
 
 <file path=word/styles.xml><?xml version="1.0" encoding="utf-8"?>
-<w:styles xmlns:r="http://schemas.openxmlformats.org/officeDocument/2006/relationships" xmlns:w="http://schemas.openxmlformats.org/wordprocessingml/2006/main">
+<w:styles xmlns:w="http://schemas.openxmlformats.org/wordprocessingml/2006/main">
   <w:docDefaults>
     <w:rPrDefault>
       <w:rPr>
-        <w:rFonts w:asciiTheme="minorHAnsi" w:eastAsia="微软雅黑" w:hAnsiTheme="minorHAnsi" w:cstheme="minorBidi"/>
+        <w:rFonts w:ascii="Calibri" w:hAnsi="Calibri" w:eastAsia="微软雅黑" w:cs=""/>
         <w:sz w:val="22"/>
         <w:szCs w:val="22"/>
         <w:lang w:val="en-US" w:eastAsia="zh-CN" w:bidi="ar-SA"/>
       </w:rPr>
     </w:rPrDefault>
     <w:pPrDefault>
-      <w:pPr>
-        <w:spacing w:after="200" w:line="220" w:lineRule="atLeast"/>
-      </w:pPr>
+      <w:pPr/>
     </w:pPrDefault>
   </w:docDefaults>
-  <w:latentStyles w:defLockedState="0" w:defUIPriority="99" w:defSemiHidden="1" w:defUnhideWhenUsed="1" w:defQFormat="0" w:count="267">
-    <w:lsdException w:name="Normal" w:semiHidden="0" w:uiPriority="0" w:unhideWhenUsed="0" w:qFormat="1"/>
-    <w:lsdException w:name="heading 1" w:semiHidden="0" w:uiPriority="9" w:unhideWhenUsed="0" w:qFormat="1"/>
-    <w:lsdException w:name="heading 2" w:uiPriority="9" w:qFormat="1"/>
-    <w:lsdException w:name="heading 3" w:uiPriority="9" w:qFormat="1"/>
-    <w:lsdException w:name="heading 4" w:uiPriority="9" w:qFormat="1"/>
-    <w:lsdException w:name="heading 5" w:uiPriority="9" w:qFormat="1"/>
-    <w:lsdException w:name="heading 6" w:uiPriority="9" w:qFormat="1"/>
-    <w:lsdException w:name="heading 7" w:uiPriority="9" w:qFormat="1"/>
-    <w:lsdException w:name="heading 8" w:uiPriority="9" w:qFormat="1"/>
-    <w:lsdException w:name="heading 9" w:uiPriority="9" w:qFormat="1"/>
-    <w:lsdException w:name="toc 1" w:uiPriority="39"/>
-    <w:lsdException w:name="toc 2" w:uiPriority="39"/>
-    <w:lsdException w:name="toc 3" w:uiPriority="39"/>
-    <w:lsdException w:name="toc 4" w:uiPriority="39"/>
-    <w:lsdException w:name="toc 5" w:uiPriority="39"/>
-    <w:lsdException w:name="toc 6" w:uiPriority="39"/>
-    <w:lsdException w:name="toc 7" w:uiPriority="39"/>
-    <w:lsdException w:name="toc 8" w:uiPriority="39"/>
-    <w:lsdException w:name="toc 9" w:uiPriority="39"/>
-    <w:lsdException w:name="caption" w:uiPriority="35" w:qFormat="1"/>
-    <w:lsdException w:name="Title" w:semiHidden="0" w:uiPriority="10" w:unhideWhenUsed="0" w:qFormat="1"/>
-    <w:lsdException w:name="Default Paragraph Font" w:uiPriority="1"/>
-    <w:lsdException w:name="Subtitle" w:semiHidden="0" w:uiPriority="11" w:unhideWhenUsed="0" w:qFormat="1"/>
-    <w:lsdException w:name="Strong" w:semiHidden="0" w:uiPriority="22" w:unhideWhenUsed="0" w:qFormat="1"/>
-    <w:lsdException w:name="Emphasis" w:semiHidden="0" w:uiPriority="20" w:unhideWhenUsed="0" w:qFormat="1"/>
-    <w:lsdException w:name="Table Grid" w:semiHidden="0" w:uiPriority="59" w:unhideWhenUsed="0"/>
-    <w:lsdException w:name="Placeholder Text" w:unhideWhenUsed="0"/>
-    <w:lsdException w:name="No Spacing" w:semiHidden="0" w:uiPriority="1" w:unhideWhenUsed="0" w:qFormat="1"/>
-    <w:lsdException w:name="Light Shading" w:semiHidden="0" w:uiPriority="60" w:unhideWhenUsed="0"/>
-    <w:lsdException w:name="Light List" w:semiHidden="0" w:uiPriority="61" w:unhideWhenUsed="0"/>
-    <w:lsdException w:name="Light Grid" w:semiHidden="0" w:uiPriority="62" w:unhideWhenUsed="0"/>
-    <w:lsdException w:name="Medium Shading 1" w:semiHidden="0" w:uiPriority="63" w:unhideWhenUsed="0"/>
-    <w:lsdException w:name="Medium Shading 2" w:semiHidden="0" w:uiPriority="64" w:unhideWhenUsed="0"/>
-    <w:lsdException w:name="Medium List 1" w:semiHidden="0" w:uiPriority="65" w:unhideWhenUsed="0"/>
-    <w:lsdException w:name="Medium List 2" w:semiHidden="0" w:uiPriority="66" w:unhideWhenUsed="0"/>
-    <w:lsdException w:name="Medium Grid 1" w:semiHidden="0" w:uiPriority="67" w:unhideWhenUsed="0"/>
-    <w:lsdException w:name="Medium Grid 2" w:semiHidden="0" w:uiPriority="68" w:unhideWhenUsed="0"/>
-    <w:lsdException w:name="Medium Grid 3" w:semiHidden="0" w:uiPriority="69" w:unhideWhenUsed="0"/>
-    <w:lsdException w:name="Dark List" w:semiHidden="0" w:uiPriority="70" w:unhideWhenUsed="0"/>
-    <w:lsdException w:name="Colorful Shading" w:semiHidden="0" w:uiPriority="71" w:unhideWhenUsed="0"/>
-    <w:lsdException w:name="Colorful List" w:semiHidden="0" w:uiPriority="72" w:unhideWhenUsed="0"/>
-    <w:lsdException w:name="Colorful Grid" w:semiHidden="0" w:uiPriority="73" w:unhideWhenUsed="0"/>
-    <w:lsdException w:name="Light Shading Accent 1" w:semiHidden="0" w:uiPriority="60" w:unhideWhenUsed="0"/>
-    <w:lsdException w:name="Light List Accent 1" w:semiHidden="0" w:uiPriority="61" w:unhideWhenUsed="0"/>
-    <w:lsdException w:name="Light Grid Accent 1" w:semiHidden="0" w:uiPriority="62" w:unhideWhenUsed="0"/>
-    <w:lsdException w:name="Medium Shading 1 Accent 1" w:semiHidden="0" w:uiPriority="63" w:unhideWhenUsed="0"/>
-    <w:lsdException w:name="Medium Shading 2 Accent 1" w:semiHidden="0" w:uiPriority="64" w:unhideWhenUsed="0"/>
-    <w:lsdException w:name="Medium List 1 Accent 1" w:semiHidden="0" w:uiPriority="65" w:unhideWhenUsed="0"/>
-    <w:lsdException w:name="Revision" w:unhideWhenUsed="0"/>
-    <w:lsdException w:name="List Paragraph" w:semiHidden="0" w:uiPriority="34" w:unhideWhenUsed="0" w:qFormat="1"/>
-    <w:lsdException w:name="Quote" w:semiHidden="0" w:uiPriority="29" w:unhideWhenUsed="0" w:qFormat="1"/>
-    <w:lsdException w:name="Intense Quote" w:semiHidden="0" w:uiPriority="30" w:unhideWhenUsed="0" w:qFormat="1"/>
-    <w:lsdException w:name="Medium List 2 Accent 1" w:semiHidden="0" w:uiPriority="66" w:unhideWhenUsed="0"/>
-    <w:lsdException w:name="Medium Grid 1 Accent 1" w:semiHidden="0" w:uiPriority="67" w:unhideWhenUsed="0"/>
-    <w:lsdException w:name="Medium Grid 2 Accent 1" w:semiHidden="0" w:uiPriority="68" w:unhideWhenUsed="0"/>
-    <w:lsdException w:name="Medium Grid 3 Accent 1" w:semiHidden="0" w:uiPriority="69" w:unhideWhenUsed="0"/>
-    <w:lsdException w:name="Dark List Accent 1" w:semiHidden="0" w:uiPriority="70" w:unhideWhenUsed="0"/>
-    <w:lsdException w:name="Colorful Shading Accent 1" w:semiHidden="0" w:uiPriority="71" w:unhideWhenUsed="0"/>
-    <w:lsdException w:name="Colorful List Accent 1" w:semiHidden="0" w:uiPriority="72" w:unhideWhenUsed="0"/>
-    <w:lsdException w:name="Colorful Grid Accent 1" w:semiHidden="0" w:uiPriority="73" w:unhideWhenUsed="0"/>
-    <w:lsdException w:name="Light Shading Accent 2" w:semiHidden="0" w:uiPriority="60" w:unhideWhenUsed="0"/>
-    <w:lsdException w:name="Light List Accent 2" w:semiHidden="0" w:uiPriority="61" w:unhideWhenUsed="0"/>
-    <w:lsdException w:name="Light Grid Accent 2" w:semiHidden="0" w:uiPriority="62" w:unhideWhenUsed="0"/>
-    <w:lsdException w:name="Medium Shading 1 Accent 2" w:semiHidden="0" w:uiPriority="63" w:unhideWhenUsed="0"/>
-    <w:lsdException w:name="Medium Shading 2 Accent 2" w:semiHidden="0" w:uiPriority="64" w:unhideWhenUsed="0"/>
-    <w:lsdException w:name="Medium List 1 Accent 2" w:semiHidden="0" w:uiPriority="65" w:unhideWhenUsed="0"/>
-    <w:lsdException w:name="Medium List 2 Accent 2" w:semiHidden="0" w:uiPriority="66" w:unhideWhenUsed="0"/>
-    <w:lsdException w:name="Medium Grid 1 Accent 2" w:semiHidden="0" w:uiPriority="67" w:unhideWhenUsed="0"/>
-    <w:lsdException w:name="Medium Grid 2 Accent 2" w:semiHidden="0" w:uiPriority="68" w:unhideWhenUsed="0"/>
-    <w:lsdException w:name="Medium Grid 3 Accent 2" w:semiHidden="0" w:uiPriority="69" w:unhideWhenUsed="0"/>
-    <w:lsdException w:name="Dark List Accent 2" w:semiHidden="0" w:uiPriority="70" w:unhideWhenUsed="0"/>
-    <w:lsdException w:name="Colorful Shading Accent 2" w:semiHidden="0" w:uiPriority="71" w:unhideWhenUsed="0"/>
-    <w:lsdException w:name="Colorful List Accent 2" w:semiHidden="0" w:uiPriority="72" w:unhideWhenUsed="0"/>
-    <w:lsdException w:name="Colorful Grid Accent 2" w:semiHidden="0" w:uiPriority="73" w:unhideWhenUsed="0"/>
-    <w:lsdException w:name="Light Shading Accent 3" w:semiHidden="0" w:uiPriority="60" w:unhideWhenUsed="0"/>
-    <w:lsdException w:name="Light List Accent 3" w:semiHidden="0" w:uiPriority="61" w:unhideWhenUsed="0"/>
-    <w:lsdException w:name="Light Grid Accent 3" w:semiHidden="0" w:uiPriority="62" w:unhideWhenUsed="0"/>
-    <w:lsdException w:name="Medium Shading 1 Accent 3" w:semiHidden="0" w:uiPriority="63" w:unhideWhenUsed="0"/>
-    <w:lsdException w:name="Medium Shading 2 Accent 3" w:semiHidden="0" w:uiPriority="64" w:unhideWhenUsed="0"/>
-    <w:lsdException w:name="Medium List 1 Accent 3" w:semiHidden="0" w:uiPriority="65" w:unhideWhenUsed="0"/>
-    <w:lsdException w:name="Medium List 2 Accent 3" w:semiHidden="0" w:uiPriority="66" w:unhideWhenUsed="0"/>
-    <w:lsdException w:name="Medium Grid 1 Accent 3" w:semiHidden="0" w:uiPriority="67" w:unhideWhenUsed="0"/>
-    <w:lsdException w:name="Medium Grid 2 Accent 3" w:semiHidden="0" w:uiPriority="68" w:unhideWhenUsed="0"/>
-    <w:lsdException w:name="Medium Grid 3 Accent 3" w:semiHidden="0" w:uiPriority="69" w:unhideWhenUsed="0"/>
-    <w:lsdException w:name="Dark List Accent 3" w:semiHidden="0" w:uiPriority="70" w:unhideWhenUsed="0"/>
-    <w:lsdException w:name="Colorful Shading Accent 3" w:semiHidden="0" w:uiPriority="71" w:unhideWhenUsed="0"/>
-    <w:lsdException w:name="Colorful List Accent 3" w:semiHidden="0" w:uiPriority="72" w:unhideWhenUsed="0"/>
-    <w:lsdException w:name="Colorful Grid Accent 3" w:semiHidden="0" w:uiPriority="73" w:unhideWhenUsed="0"/>
-    <w:lsdException w:name="Light Shading Accent 4" w:semiHidden="0" w:uiPriority="60" w:unhideWhenUsed="0"/>
-    <w:lsdException w:name="Light List Accent 4" w:semiHidden="0" w:uiPriority="61" w:unhideWhenUsed="0"/>
-    <w:lsdException w:name="Light Grid Accent 4" w:semiHidden="0" w:uiPriority="62" w:unhideWhenUsed="0"/>
-    <w:lsdException w:name="Medium Shading 1 Accent 4" w:semiHidden="0" w:uiPriority="63" w:unhideWhenUsed="0"/>
-    <w:lsdException w:name="Medium Shading 2 Accent 4" w:semiHidden="0" w:uiPriority="64" w:unhideWhenUsed="0"/>
-    <w:lsdException w:name="Medium List 1 Accent 4" w:semiHidden="0" w:uiPriority="65" w:unhideWhenUsed="0"/>
-    <w:lsdException w:name="Medium List 2 Accent 4" w:semiHidden="0" w:uiPriority="66" w:unhideWhenUsed="0"/>
-    <w:lsdException w:name="Medium Grid 1 Accent 4" w:semiHidden="0" w:uiPriority="67" w:unhideWhenUsed="0"/>
-    <w:lsdException w:name="Medium Grid 2 Accent 4" w:semiHidden="0" w:uiPriority="68" w:unhideWhenUsed="0"/>
-    <w:lsdException w:name="Medium Grid 3 Accent 4" w:semiHidden="0" w:uiPriority="69" w:unhideWhenUsed="0"/>
-    <w:lsdException w:name="Dark List Accent 4" w:semiHidden="0" w:uiPriority="70" w:unhideWhenUsed="0"/>
-    <w:lsdException w:name="Colorful Shading Accent 4" w:semiHidden="0" w:uiPriority="71" w:unhideWhenUsed="0"/>
-    <w:lsdException w:name="Colorful List Accent 4" w:semiHidden="0" w:uiPriority="72" w:unhideWhenUsed="0"/>
-    <w:lsdException w:name="Colorful Grid Accent 4" w:semiHidden="0" w:uiPriority="73" w:unhideWhenUsed="0"/>
-    <w:lsdException w:name="Light Shading Accent 5" w:semiHidden="0" w:uiPriority="60" w:unhideWhenUsed="0"/>
-    <w:lsdException w:name="Light List Accent 5" w:semiHidden="0" w:uiPriority="61" w:unhideWhenUsed="0"/>
-    <w:lsdException w:name="Light Grid Accent 5" w:semiHidden="0" w:uiPriority="62" w:unhideWhenUsed="0"/>
-    <w:lsdException w:name="Medium Shading 1 Accent 5" w:semiHidden="0" w:uiPriority="63" w:unhideWhenUsed="0"/>
-    <w:lsdException w:name="Medium Shading 2 Accent 5" w:semiHidden="0" w:uiPriority="64" w:unhideWhenUsed="0"/>
-    <w:lsdException w:name="Medium List 1 Accent 5" w:semiHidden="0" w:uiPriority="65" w:unhideWhenUsed="0"/>
-    <w:lsdException w:name="Medium List 2 Accent 5" w:semiHidden="0" w:uiPriority="66" w:unhideWhenUsed="0"/>
-    <w:lsdException w:name="Medium Grid 1 Accent 5" w:semiHidden="0" w:uiPriority="67" w:unhideWhenUsed="0"/>
-    <w:lsdException w:name="Medium Grid 2 Accent 5" w:semiHidden="0" w:uiPriority="68" w:unhideWhenUsed="0"/>
-    <w:lsdException w:name="Medium Grid 3 Accent 5" w:semiHidden="0" w:uiPriority="69" w:unhideWhenUsed="0"/>
-    <w:lsdException w:name="Dark List Accent 5" w:semiHidden="0" w:uiPriority="70" w:unhideWhenUsed="0"/>
-    <w:lsdException w:name="Colorful Shading Accent 5" w:semiHidden="0" w:uiPriority="71" w:unhideWhenUsed="0"/>
-    <w:lsdException w:name="Colorful List Accent 5" w:semiHidden="0" w:uiPriority="72" w:unhideWhenUsed="0"/>
-    <w:lsdException w:name="Colorful Grid Accent 5" w:semiHidden="0" w:uiPriority="73" w:unhideWhenUsed="0"/>
-    <w:lsdException w:name="Light Shading Accent 6" w:semiHidden="0" w:uiPriority="60" w:unhideWhenUsed="0"/>
-    <w:lsdException w:name="Light List Accent 6" w:semiHidden="0" w:uiPriority="61" w:unhideWhenUsed="0"/>
-    <w:lsdException w:name="Light Grid Accent 6" w:semiHidden="0" w:uiPriority="62" w:unhideWhenUsed="0"/>
-    <w:lsdException w:name="Medium Shading 1 Accent 6" w:semiHidden="0" w:uiPriority="63" w:unhideWhenUsed="0"/>
-    <w:lsdException w:name="Medium Shading 2 Accent 6" w:semiHidden="0" w:uiPriority="64" w:unhideWhenUsed="0"/>
-    <w:lsdException w:name="Medium List 1 Accent 6" w:semiHidden="0" w:uiPriority="65" w:unhideWhenUsed="0"/>
-    <w:lsdException w:name="Medium List 2 Accent 6" w:semiHidden="0" w:uiPriority="66" w:unhideWhenUsed="0"/>
-    <w:lsdException w:name="Medium Grid 1 Accent 6" w:semiHidden="0" w:uiPriority="67" w:unhideWhenUsed="0"/>
-    <w:lsdException w:name="Medium Grid 2 Accent 6" w:semiHidden="0" w:uiPriority="68" w:unhideWhenUsed="0"/>
-    <w:lsdException w:name="Medium Grid 3 Accent 6" w:semiHidden="0" w:uiPriority="69" w:unhideWhenUsed="0"/>
-    <w:lsdException w:name="Dark List Accent 6" w:semiHidden="0" w:uiPriority="70" w:unhideWhenUsed="0"/>
-    <w:lsdException w:name="Colorful Shading Accent 6" w:semiHidden="0" w:uiPriority="71" w:unhideWhenUsed="0"/>
-    <w:lsdException w:name="Colorful List Accent 6" w:semiHidden="0" w:uiPriority="72" w:unhideWhenUsed="0"/>
-    <w:lsdException w:name="Colorful Grid Accent 6" w:semiHidden="0" w:uiPriority="73" w:unhideWhenUsed="0"/>
-    <w:lsdException w:name="Subtle Emphasis" w:semiHidden="0" w:uiPriority="19" w:unhideWhenUsed="0" w:qFormat="1"/>
-    <w:lsdException w:name="Intense Emphasis" w:semiHidden="0" w:uiPriority="21" w:unhideWhenUsed="0" w:qFormat="1"/>
-    <w:lsdException w:name="Subtle Reference" w:semiHidden="0" w:uiPriority="31" w:unhideWhenUsed="0" w:qFormat="1"/>
-    <w:lsdException w:name="Intense Reference" w:semiHidden="0" w:uiPriority="32" w:unhideWhenUsed="0" w:qFormat="1"/>
-    <w:lsdException w:name="Book Title" w:semiHidden="0" w:uiPriority="33" w:unhideWhenUsed="0" w:qFormat="1"/>
-    <w:lsdException w:name="Bibliography" w:uiPriority="37"/>
-    <w:lsdException w:name="TOC Heading" w:uiPriority="39" w:qFormat="1"/>
+  <w:latentStyles w:count="267" w:defQFormat="0" w:defUnhideWhenUsed="1" w:defSemiHidden="1" w:defUIPriority="99" w:defLockedState="0">
+    <w:lsdException w:qFormat="1" w:unhideWhenUsed="0" w:semiHidden="0" w:uiPriority="0" w:name="Normal"/>
+    <w:lsdException w:qFormat="1" w:unhideWhenUsed="0" w:semiHidden="0" w:uiPriority="9" w:name="heading 1"/>
+    <w:lsdException w:qFormat="1" w:uiPriority="9" w:name="heading 2"/>
+    <w:lsdException w:qFormat="1" w:uiPriority="9" w:name="heading 3"/>
+    <w:lsdException w:qFormat="1" w:uiPriority="9" w:name="heading 4"/>
+    <w:lsdException w:qFormat="1" w:uiPriority="9" w:name="heading 5"/>
+    <w:lsdException w:qFormat="1" w:uiPriority="9" w:name="heading 6"/>
+    <w:lsdException w:qFormat="1" w:uiPriority="9" w:name="heading 7"/>
+    <w:lsdException w:qFormat="1" w:uiPriority="9" w:name="heading 8"/>
+    <w:lsdException w:qFormat="1" w:uiPriority="9" w:name="heading 9"/>
+    <w:lsdException w:uiPriority="39" w:name="toc 1"/>
+    <w:lsdException w:uiPriority="39" w:name="toc 2"/>
+    <w:lsdException w:uiPriority="39" w:name="toc 3"/>
+    <w:lsdException w:uiPriority="39" w:name="toc 4"/>
+    <w:lsdException w:uiPriority="39" w:name="toc 5"/>
+    <w:lsdException w:uiPriority="39" w:name="toc 6"/>
+    <w:lsdException w:uiPriority="39" w:name="toc 7"/>
+    <w:lsdException w:uiPriority="39" w:name="toc 8"/>
+    <w:lsdException w:uiPriority="39" w:name="toc 9"/>
+    <w:lsdException w:qFormat="1" w:uiPriority="35" w:name="caption"/>
+    <w:lsdException w:qFormat="1" w:unhideWhenUsed="0" w:semiHidden="0" w:uiPriority="10" w:name="Title"/>
+    <w:lsdException w:uiPriority="1" w:name="Default Paragraph Font"/>
+    <w:lsdException w:qFormat="1" w:unhideWhenUsed="0" w:semiHidden="0" w:uiPriority="11" w:name="Subtitle"/>
+    <w:lsdException w:qFormat="1" w:unhideWhenUsed="0" w:semiHidden="0" w:uiPriority="22" w:name="Strong"/>
+    <w:lsdException w:qFormat="1" w:unhideWhenUsed="0" w:semiHidden="0" w:uiPriority="20" w:name="Emphasis"/>
+    <w:lsdException w:unhideWhenUsed="0" w:semiHidden="0" w:uiPriority="59" w:name="Table Grid"/>
+    <w:lsdException w:unhideWhenUsed="0" w:name="Placeholder Text"/>
+    <w:lsdException w:qFormat="1" w:unhideWhenUsed="0" w:semiHidden="0" w:uiPriority="1" w:name="No Spacing"/>
+    <w:lsdException w:unhideWhenUsed="0" w:semiHidden="0" w:uiPriority="60" w:name="Light Shading"/>
+    <w:lsdException w:unhideWhenUsed="0" w:semiHidden="0" w:uiPriority="61" w:name="Light List"/>
+    <w:lsdException w:unhideWhenUsed="0" w:semiHidden="0" w:uiPriority="62" w:name="Light Grid"/>
+    <w:lsdException w:unhideWhenUsed="0" w:semiHidden="0" w:uiPriority="63" w:name="Medium Shading 1"/>
+    <w:lsdException w:unhideWhenUsed="0" w:semiHidden="0" w:uiPriority="64" w:name="Medium Shading 2"/>
+    <w:lsdException w:unhideWhenUsed="0" w:semiHidden="0" w:uiPriority="65" w:name="Medium List 1"/>
+    <w:lsdException w:unhideWhenUsed="0" w:semiHidden="0" w:uiPriority="66" w:name="Medium List 2"/>
+    <w:lsdException w:unhideWhenUsed="0" w:semiHidden="0" w:uiPriority="67" w:name="Medium Grid 1"/>
+    <w:lsdException w:unhideWhenUsed="0" w:semiHidden="0" w:uiPriority="68" w:name="Medium Grid 2"/>
+    <w:lsdException w:unhideWhenUsed="0" w:semiHidden="0" w:uiPriority="69" w:name="Medium Grid 3"/>
+    <w:lsdException w:unhideWhenUsed="0" w:semiHidden="0" w:uiPriority="70" w:name="Dark List"/>
+    <w:lsdException w:unhideWhenUsed="0" w:semiHidden="0" w:uiPriority="71" w:name="Colorful Shading"/>
+    <w:lsdException w:unhideWhenUsed="0" w:semiHidden="0" w:uiPriority="72" w:name="Colorful List"/>
+    <w:lsdException w:unhideWhenUsed="0" w:semiHidden="0" w:uiPriority="73" w:name="Colorful Grid"/>
+    <w:lsdException w:unhideWhenUsed="0" w:semiHidden="0" w:uiPriority="60" w:name="Light Shading Accent 1"/>
+    <w:lsdException w:unhideWhenUsed="0" w:semiHidden="0" w:uiPriority="61" w:name="Light List Accent 1"/>
+    <w:lsdException w:unhideWhenUsed="0" w:semiHidden="0" w:uiPriority="62" w:name="Light Grid Accent 1"/>
+    <w:lsdException w:unhideWhenUsed="0" w:semiHidden="0" w:uiPriority="63" w:name="Medium Shading 1 Accent 1"/>
+    <w:lsdException w:unhideWhenUsed="0" w:semiHidden="0" w:uiPriority="64" w:name="Medium Shading 2 Accent 1"/>
+    <w:lsdException w:unhideWhenUsed="0" w:semiHidden="0" w:uiPriority="65" w:name="Medium List 1 Accent 1"/>
+    <w:lsdException w:unhideWhenUsed="0" w:name="Revision"/>
+    <w:lsdException w:qFormat="1" w:unhideWhenUsed="0" w:semiHidden="0" w:uiPriority="34" w:name="List Paragraph"/>
+    <w:lsdException w:qFormat="1" w:unhideWhenUsed="0" w:semiHidden="0" w:uiPriority="29" w:name="Quote"/>
+    <w:lsdException w:qFormat="1" w:unhideWhenUsed="0" w:semiHidden="0" w:uiPriority="30" w:name="Intense Quote"/>
+    <w:lsdException w:unhideWhenUsed="0" w:semiHidden="0" w:uiPriority="66" w:name="Medium List 2 Accent 1"/>
+    <w:lsdException w:unhideWhenUsed="0" w:semiHidden="0" w:uiPriority="67" w:name="Medium Grid 1 Accent 1"/>
+    <w:lsdException w:unhideWhenUsed="0" w:semiHidden="0" w:uiPriority="68" w:name="Medium Grid 2 Accent 1"/>
+    <w:lsdException w:unhideWhenUsed="0" w:semiHidden="0" w:uiPriority="69" w:name="Medium Grid 3 Accent 1"/>
+    <w:lsdException w:unhideWhenUsed="0" w:semiHidden="0" w:uiPriority="70" w:name="Dark List Accent 1"/>
+    <w:lsdException w:unhideWhenUsed="0" w:semiHidden="0" w:uiPriority="71" w:name="Colorful Shading Accent 1"/>
+    <w:lsdException w:unhideWhenUsed="0" w:semiHidden="0" w:uiPriority="72" w:name="Colorful List Accent 1"/>
+    <w:lsdException w:unhideWhenUsed="0" w:semiHidden="0" w:uiPriority="73" w:name="Colorful Grid Accent 1"/>
+    <w:lsdException w:unhideWhenUsed="0" w:semiHidden="0" w:uiPriority="60" w:name="Light Shading Accent 2"/>
+    <w:lsdException w:unhideWhenUsed="0" w:semiHidden="0" w:uiPriority="61" w:name="Light List Accent 2"/>
+    <w:lsdException w:unhideWhenUsed="0" w:semiHidden="0" w:uiPriority="62" w:name="Light Grid Accent 2"/>
+    <w:lsdException w:unhideWhenUsed="0" w:semiHidden="0" w:uiPriority="63" w:name="Medium Shading 1 Accent 2"/>
+    <w:lsdException w:unhideWhenUsed="0" w:semiHidden="0" w:uiPriority="64" w:name="Medium Shading 2 Accent 2"/>
+    <w:lsdException w:unhideWhenUsed="0" w:semiHidden="0" w:uiPriority="65" w:name="Medium List 1 Accent 2"/>
+    <w:lsdException w:unhideWhenUsed="0" w:semiHidden="0" w:uiPriority="66" w:name="Medium List 2 Accent 2"/>
+    <w:lsdException w:unhideWhenUsed="0" w:semiHidden="0" w:uiPriority="67" w:name="Medium Grid 1 Accent 2"/>
+    <w:lsdException w:unhideWhenUsed="0" w:semiHidden="0" w:uiPriority="68" w:name="Medium Grid 2 Accent 2"/>
+    <w:lsdException w:unhideWhenUsed="0" w:semiHidden="0" w:uiPriority="69" w:name="Medium Grid 3 Accent 2"/>
+    <w:lsdException w:unhideWhenUsed="0" w:semiHidden="0" w:uiPriority="70" w:name="Dark List Accent 2"/>
+    <w:lsdException w:unhideWhenUsed="0" w:semiHidden="0" w:uiPriority="71" w:name="Colorful Shading Accent 2"/>
+    <w:lsdException w:unhideWhenUsed="0" w:semiHidden="0" w:uiPriority="72" w:name="Colorful List Accent 2"/>
+    <w:lsdException w:unhideWhenUsed="0" w:semiHidden="0" w:uiPriority="73" w:name="Colorful Grid Accent 2"/>
+    <w:lsdException w:unhideWhenUsed="0" w:semiHidden="0" w:uiPriority="60" w:name="Light Shading Accent 3"/>
+    <w:lsdException w:unhideWhenUsed="0" w:semiHidden="0" w:uiPriority="61" w:name="Light List Accent 3"/>
+    <w:lsdException w:unhideWhenUsed="0" w:semiHidden="0" w:uiPriority="62" w:name="Light Grid Accent 3"/>
+    <w:lsdException w:unhideWhenUsed="0" w:semiHidden="0" w:uiPriority="63" w:name="Medium Shading 1 Accent 3"/>
+    <w:lsdException w:unhideWhenUsed="0" w:semiHidden="0" w:uiPriority="64" w:name="Medium Shading 2 Accent 3"/>
+    <w:lsdException w:unhideWhenUsed="0" w:semiHidden="0" w:uiPriority="65" w:name="Medium List 1 Accent 3"/>
+    <w:lsdException w:unhideWhenUsed="0" w:semiHidden="0" w:uiPriority="66" w:name="Medium List 2 Accent 3"/>
+    <w:lsdException w:unhideWhenUsed="0" w:semiHidden="0" w:uiPriority="67" w:name="Medium Grid 1 Accent 3"/>
+    <w:lsdException w:unhideWhenUsed="0" w:semiHidden="0" w:uiPriority="68" w:name="Medium Grid 2 Accent 3"/>
+    <w:lsdException w:unhideWhenUsed="0" w:semiHidden="0" w:uiPriority="69" w:name="Medium Grid 3 Accent 3"/>
+    <w:lsdException w:unhideWhenUsed="0" w:semiHidden="0" w:uiPriority="70" w:name="Dark List Accent 3"/>
+    <w:lsdException w:unhideWhenUsed="0" w:semiHidden="0" w:uiPriority="71" w:name="Colorful Shading Accent 3"/>
+    <w:lsdException w:unhideWhenUsed="0" w:semiHidden="0" w:uiPriority="72" w:name="Colorful List Accent 3"/>
+    <w:lsdException w:unhideWhenUsed="0" w:semiHidden="0" w:uiPriority="73" w:name="Colorful Grid Accent 3"/>
+    <w:lsdException w:unhideWhenUsed="0" w:semiHidden="0" w:uiPriority="60" w:name="Light Shading Accent 4"/>
+    <w:lsdException w:unhideWhenUsed="0" w:semiHidden="0" w:uiPriority="61" w:name="Light List Accent 4"/>
+    <w:lsdException w:unhideWhenUsed="0" w:semiHidden="0" w:uiPriority="62" w:name="Light Grid Accent 4"/>
+    <w:lsdException w:unhideWhenUsed="0" w:semiHidden="0" w:uiPriority="63" w:name="Medium Shading 1 Accent 4"/>
+    <w:lsdException w:unhideWhenUsed="0" w:semiHidden="0" w:uiPriority="64" w:name="Medium Shading 2 Accent 4"/>
+    <w:lsdException w:unhideWhenUsed="0" w:semiHidden="0" w:uiPriority="65" w:name="Medium List 1 Accent 4"/>
+    <w:lsdException w:unhideWhenUsed="0" w:semiHidden="0" w:uiPriority="66" w:name="Medium List 2 Accent 4"/>
+    <w:lsdException w:unhideWhenUsed="0" w:semiHidden="0" w:uiPriority="67" w:name="Medium Grid 1 Accent 4"/>
+    <w:lsdException w:unhideWhenUsed="0" w:semiHidden="0" w:uiPriority="68" w:name="Medium Grid 2 Accent 4"/>
+    <w:lsdException w:unhideWhenUsed="0" w:semiHidden="0" w:uiPriority="69" w:name="Medium Grid 3 Accent 4"/>
+    <w:lsdException w:unhideWhenUsed="0" w:semiHidden="0" w:uiPriority="70" w:name="Dark List Accent 4"/>
+    <w:lsdException w:unhideWhenUsed="0" w:semiHidden="0" w:uiPriority="71" w:name="Colorful Shading Accent 4"/>
+    <w:lsdException w:unhideWhenUsed="0" w:semiHidden="0" w:uiPriority="72" w:name="Colorful List Accent 4"/>
+    <w:lsdException w:unhideWhenUsed="0" w:semiHidden="0" w:uiPriority="73" w:name="Colorful Grid Accent 4"/>
+    <w:lsdException w:unhideWhenUsed="0" w:semiHidden="0" w:uiPriority="60" w:name="Light Shading Accent 5"/>
+    <w:lsdException w:unhideWhenUsed="0" w:semiHidden="0" w:uiPriority="61" w:name="Light List Accent 5"/>
+    <w:lsdException w:unhideWhenUsed="0" w:semiHidden="0" w:uiPriority="62" w:name="Light Grid Accent 5"/>
+    <w:lsdException w:unhideWhenUsed="0" w:semiHidden="0" w:uiPriority="63" w:name="Medium Shading 1 Accent 5"/>
+    <w:lsdException w:unhideWhenUsed="0" w:semiHidden="0" w:uiPriority="64" w:name="Medium Shading 2 Accent 5"/>
+    <w:lsdException w:unhideWhenUsed="0" w:semiHidden="0" w:uiPriority="65" w:name="Medium List 1 Accent 5"/>
+    <w:lsdException w:unhideWhenUsed="0" w:semiHidden="0" w:uiPriority="66" w:name="Medium List 2 Accent 5"/>
+    <w:lsdException w:unhideWhenUsed="0" w:semiHidden="0" w:uiPriority="67" w:name="Medium Grid 1 Accent 5"/>
+    <w:lsdException w:unhideWhenUsed="0" w:semiHidden="0" w:uiPriority="68" w:name="Medium Grid 2 Accent 5"/>
+    <w:lsdException w:unhideWhenUsed="0" w:semiHidden="0" w:uiPriority="69" w:name="Medium Grid 3 Accent 5"/>
+    <w:lsdException w:unhideWhenUsed="0" w:semiHidden="0" w:uiPriority="70" w:name="Dark List Accent 5"/>
+    <w:lsdException w:unhideWhenUsed="0" w:semiHidden="0" w:uiPriority="71" w:name="Colorful Shading Accent 5"/>
+    <w:lsdException w:unhideWhenUsed="0" w:semiHidden="0" w:uiPriority="72" w:name="Colorful List Accent 5"/>
+    <w:lsdException w:unhideWhenUsed="0" w:semiHidden="0" w:uiPriority="73" w:name="Colorful Grid Accent 5"/>
+    <w:lsdException w:unhideWhenUsed="0" w:semiHidden="0" w:uiPriority="60" w:name="Light Shading Accent 6"/>
+    <w:lsdException w:unhideWhenUsed="0" w:semiHidden="0" w:uiPriority="61" w:name="Light List Accent 6"/>
+    <w:lsdException w:unhideWhenUsed="0" w:semiHidden="0" w:uiPriority="62" w:name="Light Grid Accent 6"/>
+    <w:lsdException w:unhideWhenUsed="0" w:semiHidden="0" w:uiPriority="63" w:name="Medium Shading 1 Accent 6"/>
+    <w:lsdException w:unhideWhenUsed="0" w:semiHidden="0" w:uiPriority="64" w:name="Medium Shading 2 Accent 6"/>
+    <w:lsdException w:unhideWhenUsed="0" w:semiHidden="0" w:uiPriority="65" w:name="Medium List 1 Accent 6"/>
+    <w:lsdException w:unhideWhenUsed="0" w:semiHidden="0" w:uiPriority="66" w:name="Medium List 2 Accent 6"/>
+    <w:lsdException w:unhideWhenUsed="0" w:semiHidden="0" w:uiPriority="67" w:name="Medium Grid 1 Accent 6"/>
+    <w:lsdException w:unhideWhenUsed="0" w:semiHidden="0" w:uiPriority="68" w:name="Medium Grid 2 Accent 6"/>
+    <w:lsdException w:unhideWhenUsed="0" w:semiHidden="0" w:uiPriority="69" w:name="Medium Grid 3 Accent 6"/>
+    <w:lsdException w:unhideWhenUsed="0" w:semiHidden="0" w:uiPriority="70" w:name="Dark List Accent 6"/>
+    <w:lsdException w:unhideWhenUsed="0" w:semiHidden="0" w:uiPriority="71" w:name="Colorful Shading Accent 6"/>
+    <w:lsdException w:unhideWhenUsed="0" w:semiHidden="0" w:uiPriority="72" w:name="Colorful List Accent 6"/>
+    <w:lsdException w:unhideWhenUsed="0" w:semiHidden="0" w:uiPriority="73" w:name="Colorful Grid Accent 6"/>
+    <w:lsdException w:qFormat="1" w:unhideWhenUsed="0" w:semiHidden="0" w:uiPriority="19" w:name="Subtle Emphasis"/>
+    <w:lsdException w:qFormat="1" w:unhideWhenUsed="0" w:semiHidden="0" w:uiPriority="21" w:name="Intense Emphasis"/>
+    <w:lsdException w:qFormat="1" w:unhideWhenUsed="0" w:semiHidden="0" w:uiPriority="31" w:name="Subtle Reference"/>
+    <w:lsdException w:qFormat="1" w:unhideWhenUsed="0" w:semiHidden="0" w:uiPriority="32" w:name="Intense Reference"/>
+    <w:lsdException w:qFormat="1" w:unhideWhenUsed="0" w:semiHidden="0" w:uiPriority="33" w:name="Book Title"/>
+    <w:lsdException w:uiPriority="37" w:name="Bibliography"/>
+    <w:lsdException w:qFormat="1" w:uiPriority="39" w:name="TOC Heading"/>
   </w:latentStyles>
-  <w:style w:type="paragraph" w:default="1" w:styleId="a">
+  <w:style w:type="paragraph" w:styleId="Normal" w:default="1">
     <w:name w:val="Normal"/>
     <w:qFormat/>
-    <w:rsid w:val="00323B43"/>
+    <w:rsid w:val="00323b43"/>
     <w:pPr>
-      <w:adjustRightInd w:val="0"/>
-      <w:snapToGrid w:val="0"/>
-      <w:spacing w:line="240" w:lineRule="auto"/>
+      <w:widowControl/>
+      <w:suppressAutoHyphens w:val="true"/>
+      <w:bidi w:val="0"/>
+      <w:spacing w:lineRule="auto" w:line="240" w:before="0" w:after="200"/>
+      <w:jc w:val="left"/>
     </w:pPr>
     <w:rPr>
-      <w:rFonts w:ascii="Tahoma" w:hAnsi="Tahoma"/>
+      <w:rFonts w:ascii="Tahoma" w:hAnsi="Tahoma" w:eastAsia="微软雅黑" w:cs=""/>
+      <w:color w:val="auto"/>
+      <w:sz w:val="22"/>
+      <w:szCs w:val="22"/>
+      <w:lang w:val="en-US" w:eastAsia="zh-CN" w:bidi="ar-SA"/>
     </w:rPr>
   </w:style>
-  <w:style w:type="character" w:default="1" w:styleId="a0">
+  <w:style w:type="character" w:styleId="DefaultParagraphFont" w:default="1">
     <w:name w:val="Default Paragraph Font"/>
     <w:uiPriority w:val="1"/>
+    <w:semiHidden/>
+    <w:unhideWhenUsed/>
+    <w:rPr/>
+  </w:style>
+  <w:style w:type="character" w:styleId="Char" w:customStyle="1">
+    <w:name w:val="批注框文本 Char"/>
+    <w:uiPriority w:val="99"/>
+    <w:semiHidden/>
+    <w:link w:val="a3"/>
+    <w:rsid w:val="005b72b6"/>
+    <w:basedOn w:val="DefaultParagraphFont"/>
+    <w:rPr>
+      <w:rFonts w:ascii="Tahoma" w:hAnsi="Tahoma"/>
+      <w:sz w:val="18"/>
+      <w:szCs w:val="18"/>
+    </w:rPr>
+  </w:style>
+  <w:style w:type="paragraph" w:styleId="Style14">
+    <w:name w:val="标题"/>
+    <w:basedOn w:val="Normal"/>
+    <w:next w:val="Style15"/>
+    <w:pPr>
+      <w:keepNext/>
+      <w:spacing w:before="240" w:after="120"/>
+    </w:pPr>
+    <w:rPr>
+      <w:rFonts w:ascii="Liberation Sans" w:hAnsi="Liberation Sans" w:eastAsia="Droid Sans Fallback" w:cs="Droid Sans Fallback"/>
+      <w:sz w:val="28"/>
+      <w:szCs w:val="28"/>
+    </w:rPr>
+  </w:style>
+  <w:style w:type="paragraph" w:styleId="Style15">
+    <w:name w:val="正文"/>
+    <w:basedOn w:val="Normal"/>
+    <w:pPr>
+      <w:spacing w:lineRule="auto" w:line="288" w:before="0" w:after="140"/>
+    </w:pPr>
+    <w:rPr/>
+  </w:style>
+  <w:style w:type="paragraph" w:styleId="Style16">
+    <w:name w:val="列表"/>
+    <w:basedOn w:val="Style15"/>
+    <w:pPr/>
+    <w:rPr/>
+  </w:style>
+  <w:style w:type="paragraph" w:styleId="Style17">
+    <w:name w:val="题注"/>
+    <w:basedOn w:val="Normal"/>
+    <w:pPr>
+      <w:suppressLineNumbers/>
+      <w:spacing w:before="120" w:after="120"/>
+    </w:pPr>
+    <w:rPr>
+      <w:i/>
+      <w:iCs/>
+      <w:sz w:val="24"/>
+      <w:szCs w:val="24"/>
+    </w:rPr>
+  </w:style>
+  <w:style w:type="paragraph" w:styleId="Style18">
+    <w:name w:val="索引"/>
+    <w:basedOn w:val="Normal"/>
+    <w:pPr>
+      <w:suppressLineNumbers/>
+    </w:pPr>
+    <w:rPr/>
+  </w:style>
+  <w:style w:type="paragraph" w:styleId="BalloonText">
+    <w:name w:val="Balloon Text"/>
+    <w:uiPriority w:val="99"/>
+    <w:semiHidden/>
+    <w:unhideWhenUsed/>
+    <w:link w:val="Char"/>
+    <w:rsid w:val="005b72b6"/>
+    <w:basedOn w:val="Normal"/>
+    <w:pPr>
+      <w:spacing w:before="0" w:after="0"/>
+    </w:pPr>
+    <w:rPr>
+      <w:sz w:val="18"/>
+      <w:szCs w:val="18"/>
+    </w:rPr>
+  </w:style>
+  <w:style w:type="numbering" w:styleId="NoList" w:default="1">
+    <w:name w:val="No List"/>
+    <w:uiPriority w:val="99"/>
     <w:semiHidden/>
     <w:unhideWhenUsed/>
   </w:style>
   <w:style w:type="table" w:default="1" w:styleId="a1">
     <w:name w:val="Normal Table"/>
     <w:uiPriority w:val="99"/>
+    <w:qFormat/>
     <w:semiHidden/>
     <w:unhideWhenUsed/>
-    <w:qFormat/>
     <w:tblPr>
-      <w:tblInd w:w="0" w:type="dxa"/>
+      <w:tblInd w:type="dxa" w:w="0"/>
       <w:tblCellMar>
         <w:top w:w="0" w:type="dxa"/>
         <w:left w:w="108" w:type="dxa"/>
@@ -1330,41 +1268,6 @@
         <w:right w:w="108" w:type="dxa"/>
       </w:tblCellMar>
     </w:tblPr>
-  </w:style>
-  <w:style w:type="numbering" w:default="1" w:styleId="a2">
-    <w:name w:val="No List"/>
-    <w:uiPriority w:val="99"/>
-    <w:semiHidden/>
-    <w:unhideWhenUsed/>
-  </w:style>
-  <w:style w:type="paragraph" w:styleId="a3">
-    <w:name w:val="Balloon Text"/>
-    <w:basedOn w:val="a"/>
-    <w:link w:val="Char"/>
-    <w:uiPriority w:val="99"/>
-    <w:semiHidden/>
-    <w:unhideWhenUsed/>
-    <w:rsid w:val="005B72B6"/>
-    <w:pPr>
-      <w:spacing w:after="0"/>
-    </w:pPr>
-    <w:rPr>
-      <w:sz w:val="18"/>
-      <w:szCs w:val="18"/>
-    </w:rPr>
-  </w:style>
-  <w:style w:type="character" w:customStyle="1" w:styleId="Char">
-    <w:name w:val="批注框文本 Char"/>
-    <w:basedOn w:val="a0"/>
-    <w:link w:val="a3"/>
-    <w:uiPriority w:val="99"/>
-    <w:semiHidden/>
-    <w:rsid w:val="005B72B6"/>
-    <w:rPr>
-      <w:rFonts w:ascii="Tahoma" w:hAnsi="Tahoma"/>
-      <w:sz w:val="18"/>
-      <w:szCs w:val="18"/>
-    </w:rPr>
   </w:style>
 </w:styles>
 </file>
